--- a/Obstacles Detection for visually impaired - V2.docx
+++ b/Obstacles Detection for visually impaired - V2.docx
@@ -1,6 +1,6 @@
 
 <file path=word/document.xml><?xml version="1.0" encoding="utf-8"?>
-<w:document xmlns:wpc="http://schemas.microsoft.com/office/word/2010/wordprocessingCanvas" xmlns:cx="http://schemas.microsoft.com/office/drawing/2014/chartex" xmlns:cx1="http://schemas.microsoft.com/office/drawing/2015/9/8/chartex" xmlns:cx2="http://schemas.microsoft.com/office/drawing/2015/10/21/chartex" xmlns:cx3="http://schemas.microsoft.com/office/drawing/2016/5/9/chartex" xmlns:cx4="http://schemas.microsoft.com/office/drawing/2016/5/10/chartex" xmlns:cx5="http://schemas.microsoft.com/office/drawing/2016/5/11/chartex" xmlns:cx6="http://schemas.microsoft.com/office/drawing/2016/5/12/chartex" xmlns:cx7="http://schemas.microsoft.com/office/drawing/2016/5/13/chartex" xmlns:cx8="http://schemas.microsoft.com/office/drawing/2016/5/14/chartex" xmlns:mc="http://schemas.openxmlformats.org/markup-compatibility/2006" xmlns:aink="http://schemas.microsoft.com/office/drawing/2016/ink" xmlns:am3d="http://schemas.microsoft.com/office/drawing/2017/model3d" xmlns:o="urn:schemas-microsoft-com:office:office" xmlns:oel="http://schemas.microsoft.com/office/2019/extlst" xmlns:r="http://schemas.openxmlformats.org/officeDocument/2006/relationships" xmlns:m="http://schemas.openxmlformats.org/officeDocument/2006/math" xmlns:v="urn:schemas-microsoft-com:vml" xmlns:wp14="http://schemas.microsoft.com/office/word/2010/wordprocessingDrawing" xmlns:wp="http://schemas.openxmlformats.org/drawingml/2006/wordprocessingDrawing" xmlns:w10="urn:schemas-microsoft-com:office:word" xmlns:w="http://schemas.openxmlformats.org/wordprocessingml/2006/main" xmlns:w14="http://schemas.microsoft.com/office/word/2010/wordml" xmlns:w15="http://schemas.microsoft.com/office/word/2012/wordml" xmlns:w16cex="http://schemas.microsoft.com/office/word/2018/wordml/cex" xmlns:w16cid="http://schemas.microsoft.com/office/word/2016/wordml/cid" xmlns:w16="http://schemas.microsoft.com/office/word/2018/wordml" xmlns:w16du="http://schemas.microsoft.com/office/word/2023/wordml/word16du" xmlns:w16sdtdh="http://schemas.microsoft.com/office/word/2020/wordml/sdtdatahash" xmlns:w16se="http://schemas.microsoft.com/office/word/2015/wordml/symex" xmlns:wpg="http://schemas.microsoft.com/office/word/2010/wordprocessingGroup" xmlns:wpi="http://schemas.microsoft.com/office/word/2010/wordprocessingInk" xmlns:wne="http://schemas.microsoft.com/office/word/2006/wordml" xmlns:wps="http://schemas.microsoft.com/office/word/2010/wordprocessingShape" mc:Ignorable="w14 w15 w16se w16cid w16 w16cex w16sdtdh w16du wp14">
+<w:document xmlns:wpc="http://schemas.microsoft.com/office/word/2010/wordprocessingCanvas" xmlns:cx="http://schemas.microsoft.com/office/drawing/2014/chartex" xmlns:cx1="http://schemas.microsoft.com/office/drawing/2015/9/8/chartex" xmlns:cx2="http://schemas.microsoft.com/office/drawing/2015/10/21/chartex" xmlns:cx3="http://schemas.microsoft.com/office/drawing/2016/5/9/chartex" xmlns:cx4="http://schemas.microsoft.com/office/drawing/2016/5/10/chartex" xmlns:cx5="http://schemas.microsoft.com/office/drawing/2016/5/11/chartex" xmlns:cx6="http://schemas.microsoft.com/office/drawing/2016/5/12/chartex" xmlns:cx7="http://schemas.microsoft.com/office/drawing/2016/5/13/chartex" xmlns:cx8="http://schemas.microsoft.com/office/drawing/2016/5/14/chartex" xmlns:mc="http://schemas.openxmlformats.org/markup-compatibility/2006" xmlns:aink="http://schemas.microsoft.com/office/drawing/2016/ink" xmlns:am3d="http://schemas.microsoft.com/office/drawing/2017/model3d" xmlns:o="urn:schemas-microsoft-com:office:office" xmlns:oel="http://schemas.microsoft.com/office/2019/extlst" xmlns:r="http://schemas.openxmlformats.org/officeDocument/2006/relationships" xmlns:m="http://schemas.openxmlformats.org/officeDocument/2006/math" xmlns:v="urn:schemas-microsoft-com:vml" xmlns:wp14="http://schemas.microsoft.com/office/word/2010/wordprocessingDrawing" xmlns:wp="http://schemas.openxmlformats.org/drawingml/2006/wordprocessingDrawing" xmlns:w10="urn:schemas-microsoft-com:office:word" xmlns:w="http://schemas.openxmlformats.org/wordprocessingml/2006/main" xmlns:w14="http://schemas.microsoft.com/office/word/2010/wordml" xmlns:w15="http://schemas.microsoft.com/office/word/2012/wordml" xmlns:w16cex="http://schemas.microsoft.com/office/word/2018/wordml/cex" xmlns:w16cid="http://schemas.microsoft.com/office/word/2016/wordml/cid" xmlns:w16="http://schemas.microsoft.com/office/word/2018/wordml" xmlns:w16du="http://schemas.microsoft.com/office/word/2023/wordml/word16du" xmlns:w16sdtdh="http://schemas.microsoft.com/office/word/2020/wordml/sdtdatahash" xmlns:w16sdtfl="http://schemas.microsoft.com/office/word/2024/wordml/sdtformatlock" xmlns:w16se="http://schemas.microsoft.com/office/word/2015/wordml/symex" xmlns:wpg="http://schemas.microsoft.com/office/word/2010/wordprocessingGroup" xmlns:wpi="http://schemas.microsoft.com/office/word/2010/wordprocessingInk" xmlns:wne="http://schemas.microsoft.com/office/word/2006/wordml" xmlns:wps="http://schemas.microsoft.com/office/word/2010/wordprocessingShape" mc:Ignorable="w14 w15 w16se w16cid w16 w16cex w16sdtdh w16sdtfl w16du wp14">
   <w:body>
     <w:p>
       <w:pPr>
@@ -816,9 +816,9 @@
           <w:noProof/>
         </w:rPr>
         <w:drawing>
-          <wp:inline distT="0" distB="0" distL="0" distR="0" wp14:anchorId="0D8690C1" wp14:editId="3F0FF0B0">
-            <wp:extent cx="3034787" cy="3162300"/>
-            <wp:effectExtent l="0" t="0" r="0" b="0"/>
+          <wp:inline distT="0" distB="0" distL="0" distR="0" wp14:anchorId="0D8690C1" wp14:editId="43BD3D94">
+            <wp:extent cx="3026595" cy="3062377"/>
+            <wp:effectExtent l="0" t="0" r="2540" b="5080"/>
             <wp:docPr id="1257413298" name="Picture 3"/>
             <wp:cNvGraphicFramePr>
               <a:graphicFrameLocks xmlns:a="http://schemas.openxmlformats.org/drawingml/2006/main" noChangeAspect="1"/>
@@ -840,13 +840,13 @@
                         </a:ext>
                       </a:extLst>
                     </a:blip>
-                    <a:srcRect l="4234" r="23790"/>
+                    <a:srcRect l="5612" t="2626" r="25282" b="4144"/>
                     <a:stretch/>
                   </pic:blipFill>
                   <pic:spPr bwMode="auto">
                     <a:xfrm>
                       <a:off x="0" y="0"/>
-                      <a:ext cx="3052622" cy="3180884"/>
+                      <a:ext cx="3047726" cy="3083758"/>
                     </a:xfrm>
                     <a:prstGeom prst="rect">
                       <a:avLst/>
@@ -922,15 +922,15 @@
           <w:sz w:val="20"/>
           <w:szCs w:val="20"/>
         </w:rPr>
-        <w:t>:</w:t>
-      </w:r>
-      <w:r>
-        <w:rPr>
-          <w:rFonts w:ascii="Times New Roman" w:hAnsi="Times New Roman"/>
-          <w:sz w:val="20"/>
-          <w:szCs w:val="20"/>
-        </w:rPr>
-        <w:t xml:space="preserve"> is a lightweight convolutional neural network architecture designed for mobile and embedded vision applications. Developed by Google researchers [1], it improves upon the original </w:t>
+        <w:t xml:space="preserve"> </w:t>
+      </w:r>
+      <w:r>
+        <w:rPr>
+          <w:rFonts w:ascii="Times New Roman" w:hAnsi="Times New Roman"/>
+          <w:sz w:val="20"/>
+          <w:szCs w:val="20"/>
+        </w:rPr>
+        <w:t xml:space="preserve">is a lightweight convolutional neural network architecture designed for mobile and embedded vision applications. Developed by Google researchers [1], it improves upon the original </w:t>
       </w:r>
       <w:proofErr w:type="spellStart"/>
       <w:r>
@@ -971,9 +971,9 @@
           <w:lang w:val="en-AU" w:eastAsia="zh-CN"/>
         </w:rPr>
         <w:drawing>
-          <wp:inline distT="0" distB="0" distL="0" distR="0" wp14:anchorId="73E89DA0" wp14:editId="6AFF6547">
-            <wp:extent cx="3204094" cy="1725283"/>
-            <wp:effectExtent l="0" t="0" r="0" b="8890"/>
+          <wp:inline distT="0" distB="0" distL="0" distR="0" wp14:anchorId="73E89DA0" wp14:editId="739DAEB8">
+            <wp:extent cx="3460022" cy="1863090"/>
+            <wp:effectExtent l="0" t="0" r="7620" b="3810"/>
             <wp:docPr id="1815995983" name="Picture 1"/>
             <wp:cNvGraphicFramePr>
               <a:graphicFrameLocks xmlns:a="http://schemas.openxmlformats.org/drawingml/2006/main" noChangeAspect="1"/>
@@ -994,7 +994,7 @@
                   <pic:spPr>
                     <a:xfrm>
                       <a:off x="0" y="0"/>
-                      <a:ext cx="3261409" cy="1756145"/>
+                      <a:ext cx="3545191" cy="1908950"/>
                     </a:xfrm>
                     <a:prstGeom prst="rect">
                       <a:avLst/>
@@ -1142,7 +1142,41 @@
           <w:sz w:val="20"/>
           <w:szCs w:val="20"/>
         </w:rPr>
-        <w:t>To integrate the trained model into a user-friendly system, an alert mechanism was developed using Node-RED, an open-source flow-based development tool. The alert system provides real-time auditory feedback to visually impaired users by performing the following steps:</w:t>
+        <w:t>Node-RED is an open-source, flow-based development tool for visual programming. It allows users to wire together devices, APIs, and online services by creating flows using a browser-based interface. With its drag-and-drop functionality, Node-RED enables rapid development and deployment of applications, especially for Internet of Things (IoT) projects, automation, and data integration tasks.</w:t>
+      </w:r>
+    </w:p>
+    <w:p>
+      <w:pPr>
+        <w:pStyle w:val="PaperHeading"/>
+        <w:rPr>
+          <w:b w:val="0"/>
+          <w:sz w:val="20"/>
+          <w:szCs w:val="20"/>
+        </w:rPr>
+      </w:pPr>
+      <w:r>
+        <w:rPr>
+          <w:b w:val="0"/>
+          <w:sz w:val="20"/>
+          <w:szCs w:val="20"/>
+        </w:rPr>
+        <w:t>To integrate the trained model into a user-friendly system, an alert mechanism was developed using Node-RED</w:t>
+      </w:r>
+      <w:r>
+        <w:rPr>
+          <w:b w:val="0"/>
+          <w:sz w:val="20"/>
+          <w:szCs w:val="20"/>
+        </w:rPr>
+        <w:t>.</w:t>
+      </w:r>
+      <w:r>
+        <w:rPr>
+          <w:b w:val="0"/>
+          <w:sz w:val="20"/>
+          <w:szCs w:val="20"/>
+        </w:rPr>
+        <w:t xml:space="preserve"> The alert system provides real-time auditory feedback to visually impaired users by performing the following steps:</w:t>
       </w:r>
     </w:p>
     <w:p>
@@ -1214,19 +1248,27 @@
           <w:sz w:val="20"/>
           <w:szCs w:val="20"/>
         </w:rPr>
-        <w:t>Prediction Processing</w:t>
-      </w:r>
-      <w:r>
-        <w:rPr>
-          <w:b w:val="0"/>
-          <w:sz w:val="20"/>
-          <w:szCs w:val="20"/>
-        </w:rPr>
-        <w:t>:</w:t>
-      </w:r>
-      <w:r>
-        <w:rPr>
-          <w:b w:val="0"/>
+        <w:t>Alert System:</w:t>
+      </w:r>
+      <w:r>
+        <w:rPr>
+          <w:bCs/>
+          <w:sz w:val="20"/>
+          <w:szCs w:val="20"/>
+        </w:rPr>
+        <w:br/>
+      </w:r>
+      <w:r>
+        <w:rPr>
+          <w:b w:val="0"/>
+          <w:sz w:val="20"/>
+          <w:szCs w:val="20"/>
+        </w:rPr>
+        <w:t>The alert system uses both image and video inputs</w:t>
+      </w:r>
+      <w:r>
+        <w:rPr>
+          <w:bCs/>
           <w:sz w:val="20"/>
           <w:szCs w:val="20"/>
         </w:rPr>
@@ -1238,8 +1280,88 @@
           <w:sz w:val="20"/>
           <w:szCs w:val="20"/>
         </w:rPr>
-        <w:t>Once an obstacle is detected and classified, the API sends the prediction result to the Node-RED workflow.</w:t>
-      </w:r>
+        <w:t>for real-time obstacle detection. Upon detecting an obstacle, it triggers a response that includes:</w:t>
+      </w:r>
+    </w:p>
+    <w:p>
+      <w:pPr>
+        <w:pStyle w:val="PaperHeading"/>
+        <w:numPr>
+          <w:ilvl w:val="0"/>
+          <w:numId w:val="11"/>
+        </w:numPr>
+        <w:tabs>
+          <w:tab w:val="clear" w:pos="426"/>
+          <w:tab w:val="left" w:pos="270"/>
+        </w:tabs>
+        <w:spacing w:after="0"/>
+        <w:ind w:left="540" w:hanging="270"/>
+        <w:rPr>
+          <w:b w:val="0"/>
+          <w:sz w:val="20"/>
+          <w:szCs w:val="20"/>
+          <w:lang w:val="en-US"/>
+        </w:rPr>
+      </w:pPr>
+      <w:r>
+        <w:rPr>
+          <w:b w:val="0"/>
+          <w:bCs/>
+          <w:sz w:val="20"/>
+          <w:szCs w:val="20"/>
+        </w:rPr>
+        <w:t>Command Line Feedback</w:t>
+      </w:r>
+      <w:r>
+        <w:rPr>
+          <w:b w:val="0"/>
+          <w:sz w:val="20"/>
+          <w:szCs w:val="20"/>
+        </w:rPr>
+        <w:t>: Display the detected class and obstacle type directly in the terminal or console where the application is running.</w:t>
+      </w:r>
+    </w:p>
+    <w:p>
+      <w:pPr>
+        <w:pStyle w:val="PaperHeading"/>
+        <w:numPr>
+          <w:ilvl w:val="0"/>
+          <w:numId w:val="11"/>
+        </w:numPr>
+        <w:tabs>
+          <w:tab w:val="clear" w:pos="426"/>
+          <w:tab w:val="left" w:pos="270"/>
+        </w:tabs>
+        <w:spacing w:after="0"/>
+        <w:ind w:left="540" w:hanging="270"/>
+        <w:rPr>
+          <w:b w:val="0"/>
+          <w:sz w:val="20"/>
+          <w:szCs w:val="20"/>
+          <w:lang w:val="en-US"/>
+        </w:rPr>
+      </w:pPr>
+      <w:r>
+        <w:rPr>
+          <w:b w:val="0"/>
+          <w:sz w:val="20"/>
+          <w:szCs w:val="20"/>
+          <w:lang w:val="en-US"/>
+        </w:rPr>
+        <w:t>Audio Alerts: A corresponding audio warning is played, providing an additional layer of notification.</w:t>
+      </w:r>
+    </w:p>
+    <w:p>
+      <w:pPr>
+        <w:pStyle w:val="PaperHeading"/>
+        <w:spacing w:after="0"/>
+        <w:rPr>
+          <w:b w:val="0"/>
+          <w:sz w:val="20"/>
+          <w:szCs w:val="20"/>
+          <w:lang w:val="en-US"/>
+        </w:rPr>
+      </w:pPr>
     </w:p>
     <w:p>
       <w:pPr>
@@ -1262,63 +1384,47 @@
           <w:sz w:val="20"/>
           <w:szCs w:val="20"/>
         </w:rPr>
-        <w:t>Alert Mechanism</w:t>
-      </w:r>
-      <w:r>
-        <w:rPr>
-          <w:b w:val="0"/>
-          <w:sz w:val="20"/>
-          <w:szCs w:val="20"/>
-        </w:rPr>
-        <w:t>:</w:t>
-      </w:r>
-      <w:r>
-        <w:rPr>
-          <w:b w:val="0"/>
-          <w:sz w:val="20"/>
-          <w:szCs w:val="20"/>
-        </w:rPr>
-        <w:t xml:space="preserve"> </w:t>
-      </w:r>
-      <w:r>
-        <w:rPr>
-          <w:b w:val="0"/>
-          <w:sz w:val="20"/>
-          <w:szCs w:val="20"/>
-        </w:rPr>
-        <w:t>Node-RED processes the prediction result and triggers a corresponding sound alert. For example, if a chair is detected, a pre-recorded audio file ("chair detected") is played, allowing the user to identify the obstacle without needing visual confirmation.</w:t>
+        <w:t>Image and Video Prediction:</w:t>
+      </w:r>
+      <w:r>
+        <w:rPr>
+          <w:bCs/>
+          <w:sz w:val="20"/>
+          <w:szCs w:val="20"/>
+        </w:rPr>
+        <w:br/>
+      </w:r>
+      <w:r>
+        <w:rPr>
+          <w:b w:val="0"/>
+          <w:sz w:val="20"/>
+          <w:szCs w:val="20"/>
+        </w:rPr>
+        <w:t>The prediction system processes both image and video inputs to detect obstacles:</w:t>
       </w:r>
     </w:p>
     <w:p>
       <w:pPr>
         <w:pStyle w:val="PaperHeading"/>
         <w:numPr>
-          <w:ilvl w:val="0"/>
-          <w:numId w:val="16"/>
+          <w:ilvl w:val="1"/>
+          <w:numId w:val="22"/>
         </w:numPr>
-        <w:ind w:left="450" w:hanging="270"/>
+        <w:ind w:left="810"/>
         <w:jc w:val="left"/>
         <w:rPr>
-          <w:b w:val="0"/>
-          <w:sz w:val="20"/>
-          <w:szCs w:val="20"/>
-        </w:rPr>
-      </w:pPr>
-      <w:r>
-        <w:rPr>
           <w:bCs/>
           <w:sz w:val="20"/>
           <w:szCs w:val="20"/>
         </w:rPr>
-        <w:t>System Components</w:t>
-      </w:r>
-      <w:r>
-        <w:rPr>
-          <w:b w:val="0"/>
-          <w:sz w:val="20"/>
-          <w:szCs w:val="20"/>
-        </w:rPr>
-        <w:t>:</w:t>
+      </w:pPr>
+      <w:r>
+        <w:rPr>
+          <w:bCs/>
+          <w:sz w:val="20"/>
+          <w:szCs w:val="20"/>
+        </w:rPr>
+        <w:t>Image Prediction:</w:t>
       </w:r>
     </w:p>
     <w:p>
@@ -1330,55 +1436,25 @@
         </w:numPr>
         <w:tabs>
           <w:tab w:val="clear" w:pos="426"/>
-          <w:tab w:val="left" w:pos="540"/>
+          <w:tab w:val="left" w:pos="360"/>
+          <w:tab w:val="left" w:pos="720"/>
         </w:tabs>
         <w:spacing w:after="0"/>
-        <w:ind w:left="540" w:hanging="180"/>
-        <w:rPr>
-          <w:b w:val="0"/>
-          <w:sz w:val="20"/>
-          <w:szCs w:val="20"/>
-        </w:rPr>
-      </w:pPr>
-      <w:r>
-        <w:rPr>
-          <w:b w:val="0"/>
-          <w:sz w:val="20"/>
-          <w:szCs w:val="20"/>
-        </w:rPr>
-        <w:t>Input Device: A</w:t>
-      </w:r>
-      <w:r>
-        <w:rPr>
-          <w:b w:val="0"/>
-          <w:sz w:val="20"/>
-          <w:szCs w:val="20"/>
-        </w:rPr>
-        <w:t>n</w:t>
-      </w:r>
-      <w:r>
-        <w:rPr>
-          <w:b w:val="0"/>
-          <w:sz w:val="20"/>
-          <w:szCs w:val="20"/>
-        </w:rPr>
-        <w:t xml:space="preserve"> </w:t>
-      </w:r>
-      <w:r>
-        <w:rPr>
-          <w:b w:val="0"/>
-          <w:sz w:val="20"/>
-          <w:szCs w:val="20"/>
-        </w:rPr>
-        <w:t xml:space="preserve">image or a processed video </w:t>
-      </w:r>
-      <w:r>
-        <w:rPr>
-          <w:b w:val="0"/>
-          <w:sz w:val="20"/>
-          <w:szCs w:val="20"/>
-        </w:rPr>
-        <w:t>sends to the API.</w:t>
+        <w:ind w:left="360" w:hanging="180"/>
+        <w:jc w:val="left"/>
+        <w:rPr>
+          <w:b w:val="0"/>
+          <w:sz w:val="20"/>
+          <w:szCs w:val="20"/>
+        </w:rPr>
+      </w:pPr>
+      <w:r>
+        <w:rPr>
+          <w:b w:val="0"/>
+          <w:sz w:val="20"/>
+          <w:szCs w:val="20"/>
+        </w:rPr>
+        <w:t>Loading the Image: The image is retrieved from the file system using a specified path.</w:t>
       </w:r>
     </w:p>
     <w:p>
@@ -1390,23 +1466,25 @@
         </w:numPr>
         <w:tabs>
           <w:tab w:val="clear" w:pos="426"/>
-          <w:tab w:val="left" w:pos="540"/>
+          <w:tab w:val="left" w:pos="360"/>
+          <w:tab w:val="left" w:pos="720"/>
         </w:tabs>
         <w:spacing w:after="0"/>
-        <w:ind w:left="540" w:hanging="180"/>
-        <w:rPr>
-          <w:b w:val="0"/>
-          <w:sz w:val="20"/>
-          <w:szCs w:val="20"/>
-        </w:rPr>
-      </w:pPr>
-      <w:r>
-        <w:rPr>
-          <w:b w:val="0"/>
-          <w:sz w:val="20"/>
-          <w:szCs w:val="20"/>
-        </w:rPr>
-        <w:t>Processing Unit: Node-RED orchestrates the interaction between the API and the alert system.</w:t>
+        <w:ind w:left="360" w:hanging="180"/>
+        <w:jc w:val="left"/>
+        <w:rPr>
+          <w:b w:val="0"/>
+          <w:sz w:val="20"/>
+          <w:szCs w:val="20"/>
+        </w:rPr>
+      </w:pPr>
+      <w:r>
+        <w:rPr>
+          <w:b w:val="0"/>
+          <w:sz w:val="20"/>
+          <w:szCs w:val="20"/>
+        </w:rPr>
+        <w:t>Image Conversion: The image is transformed into a format suitable for the prediction model (e.g., base64 encoding).</w:t>
       </w:r>
     </w:p>
     <w:p>
@@ -1418,24 +1496,270 @@
         </w:numPr>
         <w:tabs>
           <w:tab w:val="clear" w:pos="426"/>
-          <w:tab w:val="left" w:pos="540"/>
+          <w:tab w:val="left" w:pos="360"/>
+          <w:tab w:val="left" w:pos="720"/>
         </w:tabs>
         <w:spacing w:after="0"/>
-        <w:ind w:left="540" w:hanging="180"/>
-        <w:rPr>
-          <w:b w:val="0"/>
-          <w:sz w:val="20"/>
-          <w:szCs w:val="20"/>
-        </w:rPr>
-      </w:pPr>
-      <w:r>
-        <w:rPr>
-          <w:b w:val="0"/>
-          <w:sz w:val="20"/>
-          <w:szCs w:val="20"/>
-        </w:rPr>
-        <w:t>Output Device: Speakers or headphones provide the auditory feedback to the user.</w:t>
-      </w:r>
+        <w:ind w:left="360" w:hanging="180"/>
+        <w:jc w:val="left"/>
+        <w:rPr>
+          <w:b w:val="0"/>
+          <w:sz w:val="20"/>
+          <w:szCs w:val="20"/>
+        </w:rPr>
+      </w:pPr>
+      <w:r>
+        <w:rPr>
+          <w:b w:val="0"/>
+          <w:sz w:val="20"/>
+          <w:szCs w:val="20"/>
+        </w:rPr>
+        <w:t>Prediction Request: The processed image is sent to the backend model via an HTTP request. The model predicts the class of the object, such as a potential obstacle.</w:t>
+      </w:r>
+    </w:p>
+    <w:p>
+      <w:pPr>
+        <w:pStyle w:val="PaperHeading"/>
+        <w:numPr>
+          <w:ilvl w:val="0"/>
+          <w:numId w:val="11"/>
+        </w:numPr>
+        <w:tabs>
+          <w:tab w:val="clear" w:pos="426"/>
+          <w:tab w:val="left" w:pos="360"/>
+          <w:tab w:val="left" w:pos="720"/>
+        </w:tabs>
+        <w:spacing w:after="0"/>
+        <w:ind w:left="360" w:hanging="180"/>
+        <w:jc w:val="left"/>
+        <w:rPr>
+          <w:b w:val="0"/>
+          <w:sz w:val="20"/>
+          <w:szCs w:val="20"/>
+        </w:rPr>
+      </w:pPr>
+      <w:r>
+        <w:rPr>
+          <w:b w:val="0"/>
+          <w:sz w:val="20"/>
+          <w:szCs w:val="20"/>
+        </w:rPr>
+        <w:t xml:space="preserve">Response Handling: If an obstacle is detected with high confidence (probability &gt; 0.8), an alert is triggered, showing the predicted class to the user. If no obstacle is </w:t>
+      </w:r>
+      <w:r>
+        <w:rPr>
+          <w:b w:val="0"/>
+          <w:sz w:val="20"/>
+          <w:szCs w:val="20"/>
+        </w:rPr>
+        <w:lastRenderedPageBreak/>
+        <w:t>found or the confidence is low, the user is notified accordingly.</w:t>
+      </w:r>
+    </w:p>
+    <w:p>
+      <w:pPr>
+        <w:pStyle w:val="PaperHeading"/>
+        <w:spacing w:after="0"/>
+        <w:ind w:left="450"/>
+        <w:jc w:val="left"/>
+        <w:rPr>
+          <w:b w:val="0"/>
+          <w:sz w:val="20"/>
+          <w:szCs w:val="20"/>
+        </w:rPr>
+      </w:pPr>
+    </w:p>
+    <w:p>
+      <w:pPr>
+        <w:pStyle w:val="PaperHeading"/>
+        <w:numPr>
+          <w:ilvl w:val="1"/>
+          <w:numId w:val="23"/>
+        </w:numPr>
+        <w:jc w:val="left"/>
+        <w:rPr>
+          <w:bCs/>
+          <w:sz w:val="20"/>
+          <w:szCs w:val="20"/>
+        </w:rPr>
+      </w:pPr>
+      <w:r>
+        <w:rPr>
+          <w:bCs/>
+          <w:sz w:val="20"/>
+          <w:szCs w:val="20"/>
+        </w:rPr>
+        <w:t>Video Prediction:</w:t>
+      </w:r>
+    </w:p>
+    <w:p>
+      <w:pPr>
+        <w:pStyle w:val="PaperHeading"/>
+        <w:numPr>
+          <w:ilvl w:val="0"/>
+          <w:numId w:val="11"/>
+        </w:numPr>
+        <w:tabs>
+          <w:tab w:val="clear" w:pos="426"/>
+          <w:tab w:val="left" w:pos="270"/>
+        </w:tabs>
+        <w:spacing w:after="0"/>
+        <w:ind w:left="360" w:hanging="180"/>
+        <w:jc w:val="left"/>
+        <w:rPr>
+          <w:rFonts w:eastAsia="SimSun"/>
+          <w:b w:val="0"/>
+          <w:sz w:val="20"/>
+          <w:szCs w:val="20"/>
+          <w:lang w:val="en-US" w:eastAsia="zh-CN"/>
+        </w:rPr>
+      </w:pPr>
+      <w:r>
+        <w:rPr>
+          <w:rFonts w:eastAsia="SimSun"/>
+          <w:b w:val="0"/>
+          <w:sz w:val="20"/>
+          <w:szCs w:val="20"/>
+          <w:lang w:val="en-US" w:eastAsia="zh-CN"/>
+        </w:rPr>
+        <w:t>Video Input: A video file is provided for frame-by-frame processing.</w:t>
+      </w:r>
+    </w:p>
+    <w:p>
+      <w:pPr>
+        <w:pStyle w:val="PaperHeading"/>
+        <w:numPr>
+          <w:ilvl w:val="0"/>
+          <w:numId w:val="11"/>
+        </w:numPr>
+        <w:tabs>
+          <w:tab w:val="clear" w:pos="426"/>
+          <w:tab w:val="left" w:pos="270"/>
+        </w:tabs>
+        <w:spacing w:after="0"/>
+        <w:ind w:left="360" w:hanging="180"/>
+        <w:jc w:val="left"/>
+        <w:rPr>
+          <w:rFonts w:eastAsia="SimSun"/>
+          <w:b w:val="0"/>
+          <w:sz w:val="20"/>
+          <w:szCs w:val="20"/>
+          <w:lang w:val="en-US" w:eastAsia="zh-CN"/>
+        </w:rPr>
+      </w:pPr>
+      <w:r>
+        <w:rPr>
+          <w:rFonts w:eastAsia="SimSun"/>
+          <w:b w:val="0"/>
+          <w:sz w:val="20"/>
+          <w:szCs w:val="20"/>
+          <w:lang w:val="en-US" w:eastAsia="zh-CN"/>
+        </w:rPr>
+        <w:t xml:space="preserve">Frame Extraction: Using </w:t>
+      </w:r>
+      <w:proofErr w:type="spellStart"/>
+      <w:r>
+        <w:rPr>
+          <w:rFonts w:eastAsia="SimSun"/>
+          <w:b w:val="0"/>
+          <w:sz w:val="20"/>
+          <w:szCs w:val="20"/>
+          <w:lang w:val="en-US" w:eastAsia="zh-CN"/>
+        </w:rPr>
+        <w:t>FFmpeg</w:t>
+      </w:r>
+      <w:proofErr w:type="spellEnd"/>
+      <w:r>
+        <w:rPr>
+          <w:rFonts w:eastAsia="SimSun"/>
+          <w:b w:val="0"/>
+          <w:sz w:val="20"/>
+          <w:szCs w:val="20"/>
+          <w:lang w:val="en-US" w:eastAsia="zh-CN"/>
+        </w:rPr>
+        <w:t>, each frame is extracted (in JPEG format) and sent for obstacle detection.</w:t>
+      </w:r>
+    </w:p>
+    <w:p>
+      <w:pPr>
+        <w:pStyle w:val="PaperHeading"/>
+        <w:numPr>
+          <w:ilvl w:val="0"/>
+          <w:numId w:val="11"/>
+        </w:numPr>
+        <w:tabs>
+          <w:tab w:val="clear" w:pos="426"/>
+          <w:tab w:val="left" w:pos="270"/>
+        </w:tabs>
+        <w:spacing w:after="0"/>
+        <w:ind w:left="360" w:hanging="180"/>
+        <w:jc w:val="left"/>
+        <w:rPr>
+          <w:rFonts w:eastAsia="SimSun"/>
+          <w:b w:val="0"/>
+          <w:sz w:val="20"/>
+          <w:szCs w:val="20"/>
+          <w:lang w:val="en-US" w:eastAsia="zh-CN"/>
+        </w:rPr>
+      </w:pPr>
+      <w:r>
+        <w:rPr>
+          <w:rFonts w:eastAsia="SimSun"/>
+          <w:b w:val="0"/>
+          <w:sz w:val="20"/>
+          <w:szCs w:val="20"/>
+          <w:lang w:val="en-US" w:eastAsia="zh-CN"/>
+        </w:rPr>
+        <w:t>Frame Processing: Each valid frame is converted and sent to the backend model for prediction.</w:t>
+      </w:r>
+    </w:p>
+    <w:p>
+      <w:pPr>
+        <w:pStyle w:val="PaperHeading"/>
+        <w:numPr>
+          <w:ilvl w:val="0"/>
+          <w:numId w:val="11"/>
+        </w:numPr>
+        <w:tabs>
+          <w:tab w:val="clear" w:pos="426"/>
+          <w:tab w:val="left" w:pos="270"/>
+        </w:tabs>
+        <w:spacing w:after="0"/>
+        <w:ind w:left="360" w:hanging="180"/>
+        <w:jc w:val="left"/>
+        <w:rPr>
+          <w:rFonts w:eastAsia="SimSun"/>
+          <w:b w:val="0"/>
+          <w:sz w:val="20"/>
+          <w:szCs w:val="20"/>
+          <w:lang w:val="en-US" w:eastAsia="zh-CN"/>
+        </w:rPr>
+      </w:pPr>
+      <w:r>
+        <w:rPr>
+          <w:rFonts w:eastAsia="SimSun"/>
+          <w:b w:val="0"/>
+          <w:sz w:val="20"/>
+          <w:szCs w:val="20"/>
+          <w:lang w:val="en-US" w:eastAsia="zh-CN"/>
+        </w:rPr>
+        <w:t>Prediction and Alert: Similar to image prediction, obstacles in frames are detected, and alerts are triggered based on the predicted class.</w:t>
+      </w:r>
+    </w:p>
+    <w:p>
+      <w:pPr>
+        <w:pStyle w:val="PaperHeading"/>
+        <w:spacing w:after="0"/>
+        <w:ind w:left="90"/>
+        <w:jc w:val="left"/>
+        <w:rPr>
+          <w:rFonts w:eastAsia="SimSun"/>
+          <w:b w:val="0"/>
+          <w:sz w:val="20"/>
+          <w:szCs w:val="20"/>
+          <w:lang w:val="en-US" w:eastAsia="zh-CN"/>
+        </w:rPr>
+      </w:pPr>
     </w:p>
     <w:p>
       <w:pPr>
@@ -1451,33 +1775,17 @@
           <w:szCs w:val="20"/>
         </w:rPr>
       </w:pPr>
-    </w:p>
-    <w:p>
-      <w:pPr>
-        <w:pStyle w:val="PaperHeading"/>
-        <w:tabs>
-          <w:tab w:val="clear" w:pos="426"/>
-          <w:tab w:val="left" w:pos="540"/>
-        </w:tabs>
-        <w:spacing w:after="0"/>
-        <w:rPr>
-          <w:b w:val="0"/>
-          <w:sz w:val="20"/>
-          <w:szCs w:val="20"/>
-        </w:rPr>
-      </w:pPr>
-      <w:r>
-        <w:rPr>
-          <w:b w:val="0"/>
-          <w:noProof/>
+      <w:r>
+        <w:rPr>
+          <w:b w:val="0"/>
           <w:sz w:val="20"/>
           <w:szCs w:val="20"/>
         </w:rPr>
         <w:drawing>
-          <wp:inline distT="0" distB="0" distL="0" distR="0" wp14:anchorId="671DDACE" wp14:editId="22DD1E27">
-            <wp:extent cx="3477513" cy="1759789"/>
-            <wp:effectExtent l="0" t="0" r="8890" b="0"/>
-            <wp:docPr id="1239570133" name="Picture 1"/>
+          <wp:inline distT="0" distB="0" distL="0" distR="0" wp14:anchorId="6F36D07B" wp14:editId="7C4D050D">
+            <wp:extent cx="3229299" cy="1832107"/>
+            <wp:effectExtent l="0" t="0" r="9525" b="0"/>
+            <wp:docPr id="735876412" name="Picture 1"/>
             <wp:cNvGraphicFramePr>
               <a:graphicFrameLocks xmlns:a="http://schemas.openxmlformats.org/drawingml/2006/main" noChangeAspect="1"/>
             </wp:cNvGraphicFramePr>
@@ -1485,7 +1793,7 @@
               <a:graphicData uri="http://schemas.openxmlformats.org/drawingml/2006/picture">
                 <pic:pic xmlns:pic="http://schemas.openxmlformats.org/drawingml/2006/picture">
                   <pic:nvPicPr>
-                    <pic:cNvPr id="1239570133" name=""/>
+                    <pic:cNvPr id="735876412" name=""/>
                     <pic:cNvPicPr/>
                   </pic:nvPicPr>
                   <pic:blipFill>
@@ -1497,7 +1805,7 @@
                   <pic:spPr>
                     <a:xfrm>
                       <a:off x="0" y="0"/>
-                      <a:ext cx="3482574" cy="1762350"/>
+                      <a:ext cx="3243165" cy="1839974"/>
                     </a:xfrm>
                     <a:prstGeom prst="rect">
                       <a:avLst/>
@@ -1546,28 +1854,157 @@
     <w:p>
       <w:pPr>
         <w:pStyle w:val="PaperHeading"/>
-        <w:rPr>
-          <w:b w:val="0"/>
-          <w:sz w:val="20"/>
-          <w:szCs w:val="20"/>
-        </w:rPr>
-      </w:pPr>
-      <w:r>
-        <w:rPr>
-          <w:b w:val="0"/>
-          <w:sz w:val="20"/>
-          <w:szCs w:val="20"/>
-        </w:rPr>
-        <w:t xml:space="preserve">This alert system ensures that obstacle detection and classification not only remain efficient but also deliver </w:t>
-      </w:r>
-      <w:r>
-        <w:rPr>
-          <w:b w:val="0"/>
-          <w:sz w:val="20"/>
-          <w:szCs w:val="20"/>
-        </w:rPr>
-        <w:lastRenderedPageBreak/>
-        <w:t>actionable feedback in real-time, significantly improving the system's usability for visually impaired individuals.</w:t>
+        <w:numPr>
+          <w:ilvl w:val="0"/>
+          <w:numId w:val="16"/>
+        </w:numPr>
+        <w:ind w:left="450" w:hanging="270"/>
+        <w:rPr>
+          <w:sz w:val="20"/>
+          <w:szCs w:val="20"/>
+          <w:lang w:val="en-US"/>
+        </w:rPr>
+      </w:pPr>
+      <w:r>
+        <w:rPr>
+          <w:bCs/>
+          <w:sz w:val="20"/>
+          <w:szCs w:val="20"/>
+          <w:lang w:val="en-US"/>
+        </w:rPr>
+        <w:t>System Components</w:t>
+      </w:r>
+      <w:r>
+        <w:rPr>
+          <w:sz w:val="20"/>
+          <w:szCs w:val="20"/>
+          <w:lang w:val="en-US"/>
+        </w:rPr>
+        <w:t>:</w:t>
+      </w:r>
+    </w:p>
+    <w:p>
+      <w:pPr>
+        <w:pStyle w:val="PaperHeading"/>
+        <w:numPr>
+          <w:ilvl w:val="0"/>
+          <w:numId w:val="11"/>
+        </w:numPr>
+        <w:tabs>
+          <w:tab w:val="clear" w:pos="426"/>
+          <w:tab w:val="left" w:pos="360"/>
+        </w:tabs>
+        <w:spacing w:after="0"/>
+        <w:ind w:left="180" w:hanging="180"/>
+        <w:rPr>
+          <w:b w:val="0"/>
+          <w:sz w:val="20"/>
+          <w:szCs w:val="20"/>
+          <w:lang w:val="en-US"/>
+        </w:rPr>
+      </w:pPr>
+      <w:r>
+        <w:rPr>
+          <w:b w:val="0"/>
+          <w:sz w:val="20"/>
+          <w:szCs w:val="20"/>
+          <w:lang w:val="en-US"/>
+        </w:rPr>
+        <w:t>Input Device: An image or video frame is sent to the API for classification.</w:t>
+      </w:r>
+    </w:p>
+    <w:p>
+      <w:pPr>
+        <w:pStyle w:val="PaperHeading"/>
+        <w:numPr>
+          <w:ilvl w:val="0"/>
+          <w:numId w:val="11"/>
+        </w:numPr>
+        <w:tabs>
+          <w:tab w:val="clear" w:pos="426"/>
+          <w:tab w:val="left" w:pos="360"/>
+        </w:tabs>
+        <w:spacing w:after="0"/>
+        <w:ind w:left="180" w:hanging="180"/>
+        <w:rPr>
+          <w:b w:val="0"/>
+          <w:sz w:val="20"/>
+          <w:szCs w:val="20"/>
+          <w:lang w:val="en-US"/>
+        </w:rPr>
+      </w:pPr>
+      <w:r>
+        <w:rPr>
+          <w:b w:val="0"/>
+          <w:sz w:val="20"/>
+          <w:szCs w:val="20"/>
+          <w:lang w:val="en-US"/>
+        </w:rPr>
+        <w:t>Processing Unit: Node-RED coordinates the interaction between the prediction API and the alert system, ensuring real-time responsiveness.</w:t>
+      </w:r>
+    </w:p>
+    <w:p>
+      <w:pPr>
+        <w:pStyle w:val="PaperHeading"/>
+        <w:numPr>
+          <w:ilvl w:val="0"/>
+          <w:numId w:val="11"/>
+        </w:numPr>
+        <w:tabs>
+          <w:tab w:val="clear" w:pos="426"/>
+          <w:tab w:val="left" w:pos="360"/>
+        </w:tabs>
+        <w:spacing w:after="0"/>
+        <w:ind w:left="180" w:hanging="180"/>
+        <w:rPr>
+          <w:b w:val="0"/>
+          <w:sz w:val="20"/>
+          <w:szCs w:val="20"/>
+          <w:lang w:val="en-US"/>
+        </w:rPr>
+      </w:pPr>
+      <w:r>
+        <w:rPr>
+          <w:b w:val="0"/>
+          <w:sz w:val="20"/>
+          <w:szCs w:val="20"/>
+          <w:lang w:val="en-US"/>
+        </w:rPr>
+        <w:t>Output Device: Speakers or headphones deliver the auditory feedback, ensuring effective communication of obstacle information to the user.</w:t>
+      </w:r>
+    </w:p>
+    <w:p>
+      <w:pPr>
+        <w:pStyle w:val="PaperHeading"/>
+        <w:tabs>
+          <w:tab w:val="clear" w:pos="426"/>
+          <w:tab w:val="left" w:pos="540"/>
+        </w:tabs>
+        <w:spacing w:after="0"/>
+        <w:rPr>
+          <w:b w:val="0"/>
+          <w:sz w:val="20"/>
+          <w:szCs w:val="20"/>
+          <w:lang w:val="en-US"/>
+        </w:rPr>
+      </w:pPr>
+    </w:p>
+    <w:p>
+      <w:pPr>
+        <w:pStyle w:val="PaperHeading"/>
+        <w:rPr>
+          <w:b w:val="0"/>
+          <w:sz w:val="20"/>
+          <w:szCs w:val="20"/>
+        </w:rPr>
+      </w:pPr>
+      <w:r>
+        <w:rPr>
+          <w:b w:val="0"/>
+          <w:sz w:val="20"/>
+          <w:szCs w:val="20"/>
+        </w:rPr>
+        <w:t>The system integrates image and video prediction models with an alert system to detect obstacles in real-time. By processing image and video inputs, the system detects obstacles, triggers appropriate alerts, and provides feedback to the user through visual and audio notifications.</w:t>
       </w:r>
     </w:p>
     <w:p>
@@ -1739,7 +2176,16 @@
           <w:lang w:val="en-US" w:eastAsia="zh-CN"/>
         </w:rPr>
         <w:br/>
-        <w:t>The fine-tuned MobileNetv2 significantly outperformed the CNN model. By leveraging pre-trained weights, it demonstrated strong generalization capabilities, particularly for intricate obstacle categories, making it more suitable for real-world applications.</w:t>
+        <w:t xml:space="preserve">The fine-tuned MobileNetv2 significantly outperformed the CNN model. By leveraging pre-trained weights, it </w:t>
+      </w:r>
+      <w:r>
+        <w:rPr>
+          <w:rFonts w:ascii="Times New Roman" w:eastAsia="SimSun" w:hAnsi="Times New Roman"/>
+          <w:sz w:val="20"/>
+          <w:szCs w:val="20"/>
+          <w:lang w:val="en-US" w:eastAsia="zh-CN"/>
+        </w:rPr>
+        <w:t>demonstrated strong generalization capabilities, particularly for intricate obstacle categories, making it more suitable for real-world applications.</w:t>
       </w:r>
     </w:p>
     <w:p>
@@ -2104,7 +2550,7 @@
           <w:noProof/>
         </w:rPr>
         <w:drawing>
-          <wp:inline distT="0" distB="0" distL="0" distR="0" wp14:anchorId="42C6261A" wp14:editId="07109971">
+          <wp:inline distT="0" distB="0" distL="0" distR="0" wp14:anchorId="42C6261A" wp14:editId="39234E2C">
             <wp:extent cx="3167241" cy="2574950"/>
             <wp:effectExtent l="0" t="0" r="0" b="0"/>
             <wp:docPr id="923117105" name="Picture 1"/>
@@ -2294,6 +2740,7 @@
         <w:rPr>
           <w:noProof/>
         </w:rPr>
+        <w:lastRenderedPageBreak/>
         <w:drawing>
           <wp:inline distT="0" distB="0" distL="0" distR="0" wp14:anchorId="34CDB16F" wp14:editId="521CBF6D">
             <wp:extent cx="3184221" cy="2219325"/>
@@ -2359,7 +2806,7 @@
           <w:noProof/>
         </w:rPr>
         <w:drawing>
-          <wp:inline distT="0" distB="0" distL="0" distR="0" wp14:anchorId="33E889BF" wp14:editId="319DA004">
+          <wp:inline distT="0" distB="0" distL="0" distR="0" wp14:anchorId="33E889BF" wp14:editId="6AE6F3C9">
             <wp:extent cx="3176513" cy="2543175"/>
             <wp:effectExtent l="0" t="0" r="5080" b="0"/>
             <wp:docPr id="209276381" name="Picture 5"/>
@@ -2436,55 +2883,6 @@
     <w:p>
       <w:pPr>
         <w:spacing w:after="0" w:line="240" w:lineRule="auto"/>
-        <w:ind w:left="90"/>
-        <w:rPr>
-          <w:rFonts w:ascii="Times New Roman" w:eastAsia="SimSun" w:hAnsi="Times New Roman"/>
-          <w:sz w:val="20"/>
-          <w:szCs w:val="20"/>
-          <w:lang w:eastAsia="zh-CN"/>
-        </w:rPr>
-      </w:pPr>
-    </w:p>
-    <w:p>
-      <w:pPr>
-        <w:spacing w:after="0" w:line="240" w:lineRule="auto"/>
-        <w:ind w:left="90"/>
-        <w:rPr>
-          <w:rFonts w:ascii="Times New Roman" w:eastAsia="SimSun" w:hAnsi="Times New Roman"/>
-          <w:sz w:val="20"/>
-          <w:szCs w:val="20"/>
-          <w:lang w:eastAsia="zh-CN"/>
-        </w:rPr>
-      </w:pPr>
-    </w:p>
-    <w:p>
-      <w:pPr>
-        <w:spacing w:after="0" w:line="240" w:lineRule="auto"/>
-        <w:ind w:left="90"/>
-        <w:rPr>
-          <w:rFonts w:ascii="Times New Roman" w:eastAsia="SimSun" w:hAnsi="Times New Roman"/>
-          <w:sz w:val="20"/>
-          <w:szCs w:val="20"/>
-          <w:lang w:eastAsia="zh-CN"/>
-        </w:rPr>
-      </w:pPr>
-    </w:p>
-    <w:p>
-      <w:pPr>
-        <w:spacing w:after="0" w:line="240" w:lineRule="auto"/>
-        <w:ind w:left="90"/>
-        <w:rPr>
-          <w:rFonts w:ascii="Times New Roman" w:eastAsia="SimSun" w:hAnsi="Times New Roman"/>
-          <w:sz w:val="20"/>
-          <w:szCs w:val="20"/>
-          <w:lang w:eastAsia="zh-CN"/>
-        </w:rPr>
-      </w:pPr>
-    </w:p>
-    <w:p>
-      <w:pPr>
-        <w:spacing w:after="0" w:line="240" w:lineRule="auto"/>
-        <w:ind w:left="90"/>
         <w:rPr>
           <w:rFonts w:ascii="Times New Roman" w:eastAsia="SimSun" w:hAnsi="Times New Roman"/>
           <w:sz w:val="20"/>
@@ -2515,7 +2913,6 @@
           <w:szCs w:val="20"/>
           <w:lang w:val="en-US" w:eastAsia="zh-CN"/>
         </w:rPr>
-        <w:lastRenderedPageBreak/>
         <w:t>3.</w:t>
       </w:r>
       <w:r>
@@ -2984,17 +3381,7 @@
           <w:szCs w:val="20"/>
           <w:lang w:val="en-US"/>
         </w:rPr>
-        <w:t xml:space="preserve">Despite these promising results, challenges remain. The limited diversity of the dataset impacted the generalization of both models in specific obstacle classes, and additional improvements in data augmentation and collection are necessary. Furthermore, expanding the model's deployment to </w:t>
-      </w:r>
-      <w:r>
-        <w:rPr>
-          <w:b w:val="0"/>
-          <w:bCs/>
-          <w:sz w:val="20"/>
-          <w:szCs w:val="20"/>
-          <w:lang w:val="en-US"/>
-        </w:rPr>
-        <w:t>include low-power embedded devices will increase its accessibility and scalability.</w:t>
+        <w:t>Despite these promising results, challenges remain. The limited diversity of the dataset impacted the generalization of both models in specific obstacle classes, and additional improvements in data augmentation and collection are necessary. Furthermore, expanding the model's deployment to include low-power embedded devices will increase its accessibility and scalability.</w:t>
       </w:r>
     </w:p>
     <w:p>
@@ -3623,15 +4010,7 @@
           <w:sz w:val="20"/>
           <w:szCs w:val="20"/>
         </w:rPr>
-        <w:t>[7</w:t>
-      </w:r>
-      <w:r>
-        <w:rPr>
-          <w:rFonts w:ascii="Times New Roman" w:hAnsi="Times New Roman"/>
-          <w:sz w:val="20"/>
-          <w:szCs w:val="20"/>
-        </w:rPr>
-        <w:t xml:space="preserve">] </w:t>
+        <w:t xml:space="preserve">[7] </w:t>
       </w:r>
       <w:proofErr w:type="spellStart"/>
       <w:r>
@@ -3683,7 +4062,16 @@
           <w:sz w:val="20"/>
           <w:szCs w:val="20"/>
         </w:rPr>
-        <w:t>] Deng, Jia, et al. ImageNet: A Large-Scale Hierarchical Image Database. Proceedings of the 2009 IEEE Conference on Computer Vision and Pattern Recognition (CVPR), IEEE, 2009.</w:t>
+        <w:t xml:space="preserve">] Deng, Jia, et al. ImageNet: A Large-Scale Hierarchical Image Database. Proceedings of the 2009 IEEE Conference </w:t>
+      </w:r>
+      <w:r>
+        <w:rPr>
+          <w:rFonts w:ascii="Times New Roman" w:hAnsi="Times New Roman"/>
+          <w:sz w:val="20"/>
+          <w:szCs w:val="20"/>
+        </w:rPr>
+        <w:lastRenderedPageBreak/>
+        <w:t>on Computer Vision and Pattern Recognition (CVPR), IEEE, 2009.</w:t>
       </w:r>
     </w:p>
     <w:p>
@@ -3772,7 +4160,7 @@
 </file>
 
 <file path=word/endnotes.xml><?xml version="1.0" encoding="utf-8"?>
-<w:endnotes xmlns:wpc="http://schemas.microsoft.com/office/word/2010/wordprocessingCanvas" xmlns:cx="http://schemas.microsoft.com/office/drawing/2014/chartex" xmlns:cx1="http://schemas.microsoft.com/office/drawing/2015/9/8/chartex" xmlns:cx2="http://schemas.microsoft.com/office/drawing/2015/10/21/chartex" xmlns:cx3="http://schemas.microsoft.com/office/drawing/2016/5/9/chartex" xmlns:cx4="http://schemas.microsoft.com/office/drawing/2016/5/10/chartex" xmlns:cx5="http://schemas.microsoft.com/office/drawing/2016/5/11/chartex" xmlns:cx6="http://schemas.microsoft.com/office/drawing/2016/5/12/chartex" xmlns:cx7="http://schemas.microsoft.com/office/drawing/2016/5/13/chartex" xmlns:cx8="http://schemas.microsoft.com/office/drawing/2016/5/14/chartex" xmlns:mc="http://schemas.openxmlformats.org/markup-compatibility/2006" xmlns:aink="http://schemas.microsoft.com/office/drawing/2016/ink" xmlns:am3d="http://schemas.microsoft.com/office/drawing/2017/model3d" xmlns:o="urn:schemas-microsoft-com:office:office" xmlns:oel="http://schemas.microsoft.com/office/2019/extlst" xmlns:r="http://schemas.openxmlformats.org/officeDocument/2006/relationships" xmlns:m="http://schemas.openxmlformats.org/officeDocument/2006/math" xmlns:v="urn:schemas-microsoft-com:vml" xmlns:wp14="http://schemas.microsoft.com/office/word/2010/wordprocessingDrawing" xmlns:wp="http://schemas.openxmlformats.org/drawingml/2006/wordprocessingDrawing" xmlns:w10="urn:schemas-microsoft-com:office:word" xmlns:w="http://schemas.openxmlformats.org/wordprocessingml/2006/main" xmlns:w14="http://schemas.microsoft.com/office/word/2010/wordml" xmlns:w15="http://schemas.microsoft.com/office/word/2012/wordml" xmlns:w16cex="http://schemas.microsoft.com/office/word/2018/wordml/cex" xmlns:w16cid="http://schemas.microsoft.com/office/word/2016/wordml/cid" xmlns:w16="http://schemas.microsoft.com/office/word/2018/wordml" xmlns:w16du="http://schemas.microsoft.com/office/word/2023/wordml/word16du" xmlns:w16sdtdh="http://schemas.microsoft.com/office/word/2020/wordml/sdtdatahash" xmlns:w16se="http://schemas.microsoft.com/office/word/2015/wordml/symex" xmlns:wpg="http://schemas.microsoft.com/office/word/2010/wordprocessingGroup" xmlns:wpi="http://schemas.microsoft.com/office/word/2010/wordprocessingInk" xmlns:wne="http://schemas.microsoft.com/office/word/2006/wordml" xmlns:wps="http://schemas.microsoft.com/office/word/2010/wordprocessingShape" mc:Ignorable="w14 w15 w16se w16cid w16 w16cex w16sdtdh w16du wp14">
+<w:endnotes xmlns:wpc="http://schemas.microsoft.com/office/word/2010/wordprocessingCanvas" xmlns:cx="http://schemas.microsoft.com/office/drawing/2014/chartex" xmlns:cx1="http://schemas.microsoft.com/office/drawing/2015/9/8/chartex" xmlns:cx2="http://schemas.microsoft.com/office/drawing/2015/10/21/chartex" xmlns:cx3="http://schemas.microsoft.com/office/drawing/2016/5/9/chartex" xmlns:cx4="http://schemas.microsoft.com/office/drawing/2016/5/10/chartex" xmlns:cx5="http://schemas.microsoft.com/office/drawing/2016/5/11/chartex" xmlns:cx6="http://schemas.microsoft.com/office/drawing/2016/5/12/chartex" xmlns:cx7="http://schemas.microsoft.com/office/drawing/2016/5/13/chartex" xmlns:cx8="http://schemas.microsoft.com/office/drawing/2016/5/14/chartex" xmlns:mc="http://schemas.openxmlformats.org/markup-compatibility/2006" xmlns:aink="http://schemas.microsoft.com/office/drawing/2016/ink" xmlns:am3d="http://schemas.microsoft.com/office/drawing/2017/model3d" xmlns:o="urn:schemas-microsoft-com:office:office" xmlns:oel="http://schemas.microsoft.com/office/2019/extlst" xmlns:r="http://schemas.openxmlformats.org/officeDocument/2006/relationships" xmlns:m="http://schemas.openxmlformats.org/officeDocument/2006/math" xmlns:v="urn:schemas-microsoft-com:vml" xmlns:wp14="http://schemas.microsoft.com/office/word/2010/wordprocessingDrawing" xmlns:wp="http://schemas.openxmlformats.org/drawingml/2006/wordprocessingDrawing" xmlns:w10="urn:schemas-microsoft-com:office:word" xmlns:w="http://schemas.openxmlformats.org/wordprocessingml/2006/main" xmlns:w14="http://schemas.microsoft.com/office/word/2010/wordml" xmlns:w15="http://schemas.microsoft.com/office/word/2012/wordml" xmlns:w16cex="http://schemas.microsoft.com/office/word/2018/wordml/cex" xmlns:w16cid="http://schemas.microsoft.com/office/word/2016/wordml/cid" xmlns:w16="http://schemas.microsoft.com/office/word/2018/wordml" xmlns:w16du="http://schemas.microsoft.com/office/word/2023/wordml/word16du" xmlns:w16sdtdh="http://schemas.microsoft.com/office/word/2020/wordml/sdtdatahash" xmlns:w16sdtfl="http://schemas.microsoft.com/office/word/2024/wordml/sdtformatlock" xmlns:w16se="http://schemas.microsoft.com/office/word/2015/wordml/symex" xmlns:wpg="http://schemas.microsoft.com/office/word/2010/wordprocessingGroup" xmlns:wpi="http://schemas.microsoft.com/office/word/2010/wordprocessingInk" xmlns:wne="http://schemas.microsoft.com/office/word/2006/wordml" xmlns:wps="http://schemas.microsoft.com/office/word/2010/wordprocessingShape" mc:Ignorable="w14 w15 w16se w16cid w16 w16cex w16sdtdh w16sdtfl w16du wp14">
   <w:endnote w:type="separator" w:id="-1">
     <w:p>
       <w:pPr>
@@ -3797,7 +4185,7 @@
 </file>
 
 <file path=word/footer1.xml><?xml version="1.0" encoding="utf-8"?>
-<w:ftr xmlns:wpc="http://schemas.microsoft.com/office/word/2010/wordprocessingCanvas" xmlns:cx="http://schemas.microsoft.com/office/drawing/2014/chartex" xmlns:cx1="http://schemas.microsoft.com/office/drawing/2015/9/8/chartex" xmlns:cx2="http://schemas.microsoft.com/office/drawing/2015/10/21/chartex" xmlns:cx3="http://schemas.microsoft.com/office/drawing/2016/5/9/chartex" xmlns:cx4="http://schemas.microsoft.com/office/drawing/2016/5/10/chartex" xmlns:cx5="http://schemas.microsoft.com/office/drawing/2016/5/11/chartex" xmlns:cx6="http://schemas.microsoft.com/office/drawing/2016/5/12/chartex" xmlns:cx7="http://schemas.microsoft.com/office/drawing/2016/5/13/chartex" xmlns:cx8="http://schemas.microsoft.com/office/drawing/2016/5/14/chartex" xmlns:mc="http://schemas.openxmlformats.org/markup-compatibility/2006" xmlns:aink="http://schemas.microsoft.com/office/drawing/2016/ink" xmlns:am3d="http://schemas.microsoft.com/office/drawing/2017/model3d" xmlns:o="urn:schemas-microsoft-com:office:office" xmlns:oel="http://schemas.microsoft.com/office/2019/extlst" xmlns:r="http://schemas.openxmlformats.org/officeDocument/2006/relationships" xmlns:m="http://schemas.openxmlformats.org/officeDocument/2006/math" xmlns:v="urn:schemas-microsoft-com:vml" xmlns:wp14="http://schemas.microsoft.com/office/word/2010/wordprocessingDrawing" xmlns:wp="http://schemas.openxmlformats.org/drawingml/2006/wordprocessingDrawing" xmlns:w10="urn:schemas-microsoft-com:office:word" xmlns:w="http://schemas.openxmlformats.org/wordprocessingml/2006/main" xmlns:w14="http://schemas.microsoft.com/office/word/2010/wordml" xmlns:w15="http://schemas.microsoft.com/office/word/2012/wordml" xmlns:w16cex="http://schemas.microsoft.com/office/word/2018/wordml/cex" xmlns:w16cid="http://schemas.microsoft.com/office/word/2016/wordml/cid" xmlns:w16="http://schemas.microsoft.com/office/word/2018/wordml" xmlns:w16du="http://schemas.microsoft.com/office/word/2023/wordml/word16du" xmlns:w16sdtdh="http://schemas.microsoft.com/office/word/2020/wordml/sdtdatahash" xmlns:w16se="http://schemas.microsoft.com/office/word/2015/wordml/symex" xmlns:wpg="http://schemas.microsoft.com/office/word/2010/wordprocessingGroup" xmlns:wpi="http://schemas.microsoft.com/office/word/2010/wordprocessingInk" xmlns:wne="http://schemas.microsoft.com/office/word/2006/wordml" xmlns:wps="http://schemas.microsoft.com/office/word/2010/wordprocessingShape" mc:Ignorable="w14 w15 w16se w16cid w16 w16cex w16sdtdh w16du wp14">
+<w:ftr xmlns:wpc="http://schemas.microsoft.com/office/word/2010/wordprocessingCanvas" xmlns:cx="http://schemas.microsoft.com/office/drawing/2014/chartex" xmlns:cx1="http://schemas.microsoft.com/office/drawing/2015/9/8/chartex" xmlns:cx2="http://schemas.microsoft.com/office/drawing/2015/10/21/chartex" xmlns:cx3="http://schemas.microsoft.com/office/drawing/2016/5/9/chartex" xmlns:cx4="http://schemas.microsoft.com/office/drawing/2016/5/10/chartex" xmlns:cx5="http://schemas.microsoft.com/office/drawing/2016/5/11/chartex" xmlns:cx6="http://schemas.microsoft.com/office/drawing/2016/5/12/chartex" xmlns:cx7="http://schemas.microsoft.com/office/drawing/2016/5/13/chartex" xmlns:cx8="http://schemas.microsoft.com/office/drawing/2016/5/14/chartex" xmlns:mc="http://schemas.openxmlformats.org/markup-compatibility/2006" xmlns:aink="http://schemas.microsoft.com/office/drawing/2016/ink" xmlns:am3d="http://schemas.microsoft.com/office/drawing/2017/model3d" xmlns:o="urn:schemas-microsoft-com:office:office" xmlns:oel="http://schemas.microsoft.com/office/2019/extlst" xmlns:r="http://schemas.openxmlformats.org/officeDocument/2006/relationships" xmlns:m="http://schemas.openxmlformats.org/officeDocument/2006/math" xmlns:v="urn:schemas-microsoft-com:vml" xmlns:wp14="http://schemas.microsoft.com/office/word/2010/wordprocessingDrawing" xmlns:wp="http://schemas.openxmlformats.org/drawingml/2006/wordprocessingDrawing" xmlns:w10="urn:schemas-microsoft-com:office:word" xmlns:w="http://schemas.openxmlformats.org/wordprocessingml/2006/main" xmlns:w14="http://schemas.microsoft.com/office/word/2010/wordml" xmlns:w15="http://schemas.microsoft.com/office/word/2012/wordml" xmlns:w16cex="http://schemas.microsoft.com/office/word/2018/wordml/cex" xmlns:w16cid="http://schemas.microsoft.com/office/word/2016/wordml/cid" xmlns:w16="http://schemas.microsoft.com/office/word/2018/wordml" xmlns:w16du="http://schemas.microsoft.com/office/word/2023/wordml/word16du" xmlns:w16sdtdh="http://schemas.microsoft.com/office/word/2020/wordml/sdtdatahash" xmlns:w16sdtfl="http://schemas.microsoft.com/office/word/2024/wordml/sdtformatlock" xmlns:w16se="http://schemas.microsoft.com/office/word/2015/wordml/symex" xmlns:wpg="http://schemas.microsoft.com/office/word/2010/wordprocessingGroup" xmlns:wpi="http://schemas.microsoft.com/office/word/2010/wordprocessingInk" xmlns:wne="http://schemas.microsoft.com/office/word/2006/wordml" xmlns:wps="http://schemas.microsoft.com/office/word/2010/wordprocessingShape" mc:Ignorable="w14 w15 w16se w16cid w16 w16cex w16sdtdh w16sdtfl w16du wp14">
   <w:p>
     <w:pPr>
       <w:pStyle w:val="Footer"/>
@@ -3834,7 +4222,7 @@
 </file>
 
 <file path=word/footnotes.xml><?xml version="1.0" encoding="utf-8"?>
-<w:footnotes xmlns:wpc="http://schemas.microsoft.com/office/word/2010/wordprocessingCanvas" xmlns:cx="http://schemas.microsoft.com/office/drawing/2014/chartex" xmlns:cx1="http://schemas.microsoft.com/office/drawing/2015/9/8/chartex" xmlns:cx2="http://schemas.microsoft.com/office/drawing/2015/10/21/chartex" xmlns:cx3="http://schemas.microsoft.com/office/drawing/2016/5/9/chartex" xmlns:cx4="http://schemas.microsoft.com/office/drawing/2016/5/10/chartex" xmlns:cx5="http://schemas.microsoft.com/office/drawing/2016/5/11/chartex" xmlns:cx6="http://schemas.microsoft.com/office/drawing/2016/5/12/chartex" xmlns:cx7="http://schemas.microsoft.com/office/drawing/2016/5/13/chartex" xmlns:cx8="http://schemas.microsoft.com/office/drawing/2016/5/14/chartex" xmlns:mc="http://schemas.openxmlformats.org/markup-compatibility/2006" xmlns:aink="http://schemas.microsoft.com/office/drawing/2016/ink" xmlns:am3d="http://schemas.microsoft.com/office/drawing/2017/model3d" xmlns:o="urn:schemas-microsoft-com:office:office" xmlns:oel="http://schemas.microsoft.com/office/2019/extlst" xmlns:r="http://schemas.openxmlformats.org/officeDocument/2006/relationships" xmlns:m="http://schemas.openxmlformats.org/officeDocument/2006/math" xmlns:v="urn:schemas-microsoft-com:vml" xmlns:wp14="http://schemas.microsoft.com/office/word/2010/wordprocessingDrawing" xmlns:wp="http://schemas.openxmlformats.org/drawingml/2006/wordprocessingDrawing" xmlns:w10="urn:schemas-microsoft-com:office:word" xmlns:w="http://schemas.openxmlformats.org/wordprocessingml/2006/main" xmlns:w14="http://schemas.microsoft.com/office/word/2010/wordml" xmlns:w15="http://schemas.microsoft.com/office/word/2012/wordml" xmlns:w16cex="http://schemas.microsoft.com/office/word/2018/wordml/cex" xmlns:w16cid="http://schemas.microsoft.com/office/word/2016/wordml/cid" xmlns:w16="http://schemas.microsoft.com/office/word/2018/wordml" xmlns:w16du="http://schemas.microsoft.com/office/word/2023/wordml/word16du" xmlns:w16sdtdh="http://schemas.microsoft.com/office/word/2020/wordml/sdtdatahash" xmlns:w16se="http://schemas.microsoft.com/office/word/2015/wordml/symex" xmlns:wpg="http://schemas.microsoft.com/office/word/2010/wordprocessingGroup" xmlns:wpi="http://schemas.microsoft.com/office/word/2010/wordprocessingInk" xmlns:wne="http://schemas.microsoft.com/office/word/2006/wordml" xmlns:wps="http://schemas.microsoft.com/office/word/2010/wordprocessingShape" mc:Ignorable="w14 w15 w16se w16cid w16 w16cex w16sdtdh w16du wp14">
+<w:footnotes xmlns:wpc="http://schemas.microsoft.com/office/word/2010/wordprocessingCanvas" xmlns:cx="http://schemas.microsoft.com/office/drawing/2014/chartex" xmlns:cx1="http://schemas.microsoft.com/office/drawing/2015/9/8/chartex" xmlns:cx2="http://schemas.microsoft.com/office/drawing/2015/10/21/chartex" xmlns:cx3="http://schemas.microsoft.com/office/drawing/2016/5/9/chartex" xmlns:cx4="http://schemas.microsoft.com/office/drawing/2016/5/10/chartex" xmlns:cx5="http://schemas.microsoft.com/office/drawing/2016/5/11/chartex" xmlns:cx6="http://schemas.microsoft.com/office/drawing/2016/5/12/chartex" xmlns:cx7="http://schemas.microsoft.com/office/drawing/2016/5/13/chartex" xmlns:cx8="http://schemas.microsoft.com/office/drawing/2016/5/14/chartex" xmlns:mc="http://schemas.openxmlformats.org/markup-compatibility/2006" xmlns:aink="http://schemas.microsoft.com/office/drawing/2016/ink" xmlns:am3d="http://schemas.microsoft.com/office/drawing/2017/model3d" xmlns:o="urn:schemas-microsoft-com:office:office" xmlns:oel="http://schemas.microsoft.com/office/2019/extlst" xmlns:r="http://schemas.openxmlformats.org/officeDocument/2006/relationships" xmlns:m="http://schemas.openxmlformats.org/officeDocument/2006/math" xmlns:v="urn:schemas-microsoft-com:vml" xmlns:wp14="http://schemas.microsoft.com/office/word/2010/wordprocessingDrawing" xmlns:wp="http://schemas.openxmlformats.org/drawingml/2006/wordprocessingDrawing" xmlns:w10="urn:schemas-microsoft-com:office:word" xmlns:w="http://schemas.openxmlformats.org/wordprocessingml/2006/main" xmlns:w14="http://schemas.microsoft.com/office/word/2010/wordml" xmlns:w15="http://schemas.microsoft.com/office/word/2012/wordml" xmlns:w16cex="http://schemas.microsoft.com/office/word/2018/wordml/cex" xmlns:w16cid="http://schemas.microsoft.com/office/word/2016/wordml/cid" xmlns:w16="http://schemas.microsoft.com/office/word/2018/wordml" xmlns:w16du="http://schemas.microsoft.com/office/word/2023/wordml/word16du" xmlns:w16sdtdh="http://schemas.microsoft.com/office/word/2020/wordml/sdtdatahash" xmlns:w16sdtfl="http://schemas.microsoft.com/office/word/2024/wordml/sdtformatlock" xmlns:w16se="http://schemas.microsoft.com/office/word/2015/wordml/symex" xmlns:wpg="http://schemas.microsoft.com/office/word/2010/wordprocessingGroup" xmlns:wpi="http://schemas.microsoft.com/office/word/2010/wordprocessingInk" xmlns:wne="http://schemas.microsoft.com/office/word/2006/wordml" xmlns:wps="http://schemas.microsoft.com/office/word/2010/wordprocessingShape" mc:Ignorable="w14 w15 w16se w16cid w16 w16cex w16sdtdh w16sdtfl w16du wp14">
   <w:footnote w:type="separator" w:id="-1">
     <w:p>
       <w:pPr>
@@ -3859,7 +4247,7 @@
 </file>
 
 <file path=word/numbering.xml><?xml version="1.0" encoding="utf-8"?>
-<w:numbering xmlns:wpc="http://schemas.microsoft.com/office/word/2010/wordprocessingCanvas" xmlns:cx="http://schemas.microsoft.com/office/drawing/2014/chartex" xmlns:cx1="http://schemas.microsoft.com/office/drawing/2015/9/8/chartex" xmlns:cx2="http://schemas.microsoft.com/office/drawing/2015/10/21/chartex" xmlns:cx3="http://schemas.microsoft.com/office/drawing/2016/5/9/chartex" xmlns:cx4="http://schemas.microsoft.com/office/drawing/2016/5/10/chartex" xmlns:cx5="http://schemas.microsoft.com/office/drawing/2016/5/11/chartex" xmlns:cx6="http://schemas.microsoft.com/office/drawing/2016/5/12/chartex" xmlns:cx7="http://schemas.microsoft.com/office/drawing/2016/5/13/chartex" xmlns:cx8="http://schemas.microsoft.com/office/drawing/2016/5/14/chartex" xmlns:mc="http://schemas.openxmlformats.org/markup-compatibility/2006" xmlns:aink="http://schemas.microsoft.com/office/drawing/2016/ink" xmlns:am3d="http://schemas.microsoft.com/office/drawing/2017/model3d" xmlns:o="urn:schemas-microsoft-com:office:office" xmlns:oel="http://schemas.microsoft.com/office/2019/extlst" xmlns:r="http://schemas.openxmlformats.org/officeDocument/2006/relationships" xmlns:m="http://schemas.openxmlformats.org/officeDocument/2006/math" xmlns:v="urn:schemas-microsoft-com:vml" xmlns:wp14="http://schemas.microsoft.com/office/word/2010/wordprocessingDrawing" xmlns:wp="http://schemas.openxmlformats.org/drawingml/2006/wordprocessingDrawing" xmlns:w10="urn:schemas-microsoft-com:office:word" xmlns:w="http://schemas.openxmlformats.org/wordprocessingml/2006/main" xmlns:w14="http://schemas.microsoft.com/office/word/2010/wordml" xmlns:w15="http://schemas.microsoft.com/office/word/2012/wordml" xmlns:w16cex="http://schemas.microsoft.com/office/word/2018/wordml/cex" xmlns:w16cid="http://schemas.microsoft.com/office/word/2016/wordml/cid" xmlns:w16="http://schemas.microsoft.com/office/word/2018/wordml" xmlns:w16du="http://schemas.microsoft.com/office/word/2023/wordml/word16du" xmlns:w16sdtdh="http://schemas.microsoft.com/office/word/2020/wordml/sdtdatahash" xmlns:w16se="http://schemas.microsoft.com/office/word/2015/wordml/symex" xmlns:wpg="http://schemas.microsoft.com/office/word/2010/wordprocessingGroup" xmlns:wpi="http://schemas.microsoft.com/office/word/2010/wordprocessingInk" xmlns:wne="http://schemas.microsoft.com/office/word/2006/wordml" xmlns:wps="http://schemas.microsoft.com/office/word/2010/wordprocessingShape" mc:Ignorable="w14 w15 w16se w16cid w16 w16cex w16sdtdh w16du wp14">
+<w:numbering xmlns:wpc="http://schemas.microsoft.com/office/word/2010/wordprocessingCanvas" xmlns:cx="http://schemas.microsoft.com/office/drawing/2014/chartex" xmlns:cx1="http://schemas.microsoft.com/office/drawing/2015/9/8/chartex" xmlns:cx2="http://schemas.microsoft.com/office/drawing/2015/10/21/chartex" xmlns:cx3="http://schemas.microsoft.com/office/drawing/2016/5/9/chartex" xmlns:cx4="http://schemas.microsoft.com/office/drawing/2016/5/10/chartex" xmlns:cx5="http://schemas.microsoft.com/office/drawing/2016/5/11/chartex" xmlns:cx6="http://schemas.microsoft.com/office/drawing/2016/5/12/chartex" xmlns:cx7="http://schemas.microsoft.com/office/drawing/2016/5/13/chartex" xmlns:cx8="http://schemas.microsoft.com/office/drawing/2016/5/14/chartex" xmlns:mc="http://schemas.openxmlformats.org/markup-compatibility/2006" xmlns:aink="http://schemas.microsoft.com/office/drawing/2016/ink" xmlns:am3d="http://schemas.microsoft.com/office/drawing/2017/model3d" xmlns:o="urn:schemas-microsoft-com:office:office" xmlns:oel="http://schemas.microsoft.com/office/2019/extlst" xmlns:r="http://schemas.openxmlformats.org/officeDocument/2006/relationships" xmlns:m="http://schemas.openxmlformats.org/officeDocument/2006/math" xmlns:v="urn:schemas-microsoft-com:vml" xmlns:wp14="http://schemas.microsoft.com/office/word/2010/wordprocessingDrawing" xmlns:wp="http://schemas.openxmlformats.org/drawingml/2006/wordprocessingDrawing" xmlns:w10="urn:schemas-microsoft-com:office:word" xmlns:w="http://schemas.openxmlformats.org/wordprocessingml/2006/main" xmlns:w14="http://schemas.microsoft.com/office/word/2010/wordml" xmlns:w15="http://schemas.microsoft.com/office/word/2012/wordml" xmlns:w16cex="http://schemas.microsoft.com/office/word/2018/wordml/cex" xmlns:w16cid="http://schemas.microsoft.com/office/word/2016/wordml/cid" xmlns:w16="http://schemas.microsoft.com/office/word/2018/wordml" xmlns:w16du="http://schemas.microsoft.com/office/word/2023/wordml/word16du" xmlns:w16sdtdh="http://schemas.microsoft.com/office/word/2020/wordml/sdtdatahash" xmlns:w16sdtfl="http://schemas.microsoft.com/office/word/2024/wordml/sdtformatlock" xmlns:w16se="http://schemas.microsoft.com/office/word/2015/wordml/symex" xmlns:wpg="http://schemas.microsoft.com/office/word/2010/wordprocessingGroup" xmlns:wpi="http://schemas.microsoft.com/office/word/2010/wordprocessingInk" xmlns:wne="http://schemas.microsoft.com/office/word/2006/wordml" xmlns:wps="http://schemas.microsoft.com/office/word/2010/wordprocessingShape" mc:Ignorable="w14 w15 w16se w16cid w16 w16cex w16sdtdh w16sdtfl w16du wp14">
   <w:abstractNum w:abstractNumId="0" w15:restartNumberingAfterBreak="0">
     <w:nsid w:val="019320B9"/>
     <w:multiLevelType w:val="multilevel"/>
@@ -4327,6 +4715,155 @@
     </w:lvl>
   </w:abstractNum>
   <w:abstractNum w:abstractNumId="4" w15:restartNumberingAfterBreak="0">
+    <w:nsid w:val="180A6622"/>
+    <w:multiLevelType w:val="multilevel"/>
+    <w:tmpl w:val="F71C978E"/>
+    <w:lvl w:ilvl="0">
+      <w:start w:val="1"/>
+      <w:numFmt w:val="bullet"/>
+      <w:lvlText w:val=""/>
+      <w:lvlJc w:val="left"/>
+      <w:pPr>
+        <w:tabs>
+          <w:tab w:val="num" w:pos="720"/>
+        </w:tabs>
+        <w:ind w:left="720" w:hanging="360"/>
+      </w:pPr>
+      <w:rPr>
+        <w:rFonts w:ascii="Symbol" w:hAnsi="Symbol" w:hint="default"/>
+        <w:sz w:val="20"/>
+      </w:rPr>
+    </w:lvl>
+    <w:lvl w:ilvl="1" w:tentative="1">
+      <w:start w:val="1"/>
+      <w:numFmt w:val="bullet"/>
+      <w:lvlText w:val="o"/>
+      <w:lvlJc w:val="left"/>
+      <w:pPr>
+        <w:tabs>
+          <w:tab w:val="num" w:pos="1440"/>
+        </w:tabs>
+        <w:ind w:left="1440" w:hanging="360"/>
+      </w:pPr>
+      <w:rPr>
+        <w:rFonts w:ascii="Courier New" w:hAnsi="Courier New" w:hint="default"/>
+        <w:sz w:val="20"/>
+      </w:rPr>
+    </w:lvl>
+    <w:lvl w:ilvl="2" w:tentative="1">
+      <w:start w:val="1"/>
+      <w:numFmt w:val="bullet"/>
+      <w:lvlText w:val=""/>
+      <w:lvlJc w:val="left"/>
+      <w:pPr>
+        <w:tabs>
+          <w:tab w:val="num" w:pos="2160"/>
+        </w:tabs>
+        <w:ind w:left="2160" w:hanging="360"/>
+      </w:pPr>
+      <w:rPr>
+        <w:rFonts w:ascii="Wingdings" w:hAnsi="Wingdings" w:hint="default"/>
+        <w:sz w:val="20"/>
+      </w:rPr>
+    </w:lvl>
+    <w:lvl w:ilvl="3" w:tentative="1">
+      <w:start w:val="1"/>
+      <w:numFmt w:val="bullet"/>
+      <w:lvlText w:val=""/>
+      <w:lvlJc w:val="left"/>
+      <w:pPr>
+        <w:tabs>
+          <w:tab w:val="num" w:pos="2880"/>
+        </w:tabs>
+        <w:ind w:left="2880" w:hanging="360"/>
+      </w:pPr>
+      <w:rPr>
+        <w:rFonts w:ascii="Wingdings" w:hAnsi="Wingdings" w:hint="default"/>
+        <w:sz w:val="20"/>
+      </w:rPr>
+    </w:lvl>
+    <w:lvl w:ilvl="4" w:tentative="1">
+      <w:start w:val="1"/>
+      <w:numFmt w:val="bullet"/>
+      <w:lvlText w:val=""/>
+      <w:lvlJc w:val="left"/>
+      <w:pPr>
+        <w:tabs>
+          <w:tab w:val="num" w:pos="3600"/>
+        </w:tabs>
+        <w:ind w:left="3600" w:hanging="360"/>
+      </w:pPr>
+      <w:rPr>
+        <w:rFonts w:ascii="Wingdings" w:hAnsi="Wingdings" w:hint="default"/>
+        <w:sz w:val="20"/>
+      </w:rPr>
+    </w:lvl>
+    <w:lvl w:ilvl="5" w:tentative="1">
+      <w:start w:val="1"/>
+      <w:numFmt w:val="bullet"/>
+      <w:lvlText w:val=""/>
+      <w:lvlJc w:val="left"/>
+      <w:pPr>
+        <w:tabs>
+          <w:tab w:val="num" w:pos="4320"/>
+        </w:tabs>
+        <w:ind w:left="4320" w:hanging="360"/>
+      </w:pPr>
+      <w:rPr>
+        <w:rFonts w:ascii="Wingdings" w:hAnsi="Wingdings" w:hint="default"/>
+        <w:sz w:val="20"/>
+      </w:rPr>
+    </w:lvl>
+    <w:lvl w:ilvl="6" w:tentative="1">
+      <w:start w:val="1"/>
+      <w:numFmt w:val="bullet"/>
+      <w:lvlText w:val=""/>
+      <w:lvlJc w:val="left"/>
+      <w:pPr>
+        <w:tabs>
+          <w:tab w:val="num" w:pos="5040"/>
+        </w:tabs>
+        <w:ind w:left="5040" w:hanging="360"/>
+      </w:pPr>
+      <w:rPr>
+        <w:rFonts w:ascii="Wingdings" w:hAnsi="Wingdings" w:hint="default"/>
+        <w:sz w:val="20"/>
+      </w:rPr>
+    </w:lvl>
+    <w:lvl w:ilvl="7" w:tentative="1">
+      <w:start w:val="1"/>
+      <w:numFmt w:val="bullet"/>
+      <w:lvlText w:val=""/>
+      <w:lvlJc w:val="left"/>
+      <w:pPr>
+        <w:tabs>
+          <w:tab w:val="num" w:pos="5760"/>
+        </w:tabs>
+        <w:ind w:left="5760" w:hanging="360"/>
+      </w:pPr>
+      <w:rPr>
+        <w:rFonts w:ascii="Wingdings" w:hAnsi="Wingdings" w:hint="default"/>
+        <w:sz w:val="20"/>
+      </w:rPr>
+    </w:lvl>
+    <w:lvl w:ilvl="8" w:tentative="1">
+      <w:start w:val="1"/>
+      <w:numFmt w:val="bullet"/>
+      <w:lvlText w:val=""/>
+      <w:lvlJc w:val="left"/>
+      <w:pPr>
+        <w:tabs>
+          <w:tab w:val="num" w:pos="6480"/>
+        </w:tabs>
+        <w:ind w:left="6480" w:hanging="360"/>
+      </w:pPr>
+      <w:rPr>
+        <w:rFonts w:ascii="Wingdings" w:hAnsi="Wingdings" w:hint="default"/>
+        <w:sz w:val="20"/>
+      </w:rPr>
+    </w:lvl>
+  </w:abstractNum>
+  <w:abstractNum w:abstractNumId="5" w15:restartNumberingAfterBreak="0">
     <w:nsid w:val="22D61FA9"/>
     <w:multiLevelType w:val="hybridMultilevel"/>
     <w:tmpl w:val="A948C93A"/>
@@ -4439,7 +4976,7 @@
       </w:rPr>
     </w:lvl>
   </w:abstractNum>
-  <w:abstractNum w:abstractNumId="5" w15:restartNumberingAfterBreak="0">
+  <w:abstractNum w:abstractNumId="6" w15:restartNumberingAfterBreak="0">
     <w:nsid w:val="28D52F0A"/>
     <w:multiLevelType w:val="multilevel"/>
     <w:tmpl w:val="8C90EB3E"/>
@@ -4552,7 +5089,120 @@
       </w:rPr>
     </w:lvl>
   </w:abstractNum>
-  <w:abstractNum w:abstractNumId="6" w15:restartNumberingAfterBreak="0">
+  <w:abstractNum w:abstractNumId="7" w15:restartNumberingAfterBreak="0">
+    <w:nsid w:val="30DD4932"/>
+    <w:multiLevelType w:val="multilevel"/>
+    <w:tmpl w:val="7E7E49F6"/>
+    <w:lvl w:ilvl="0">
+      <w:start w:val="2"/>
+      <w:numFmt w:val="decimal"/>
+      <w:lvlText w:val="%1."/>
+      <w:lvlJc w:val="left"/>
+      <w:pPr>
+        <w:ind w:left="360" w:hanging="360"/>
+      </w:pPr>
+      <w:rPr>
+        <w:rFonts w:hint="default"/>
+      </w:rPr>
+    </w:lvl>
+    <w:lvl w:ilvl="1">
+      <w:start w:val="2"/>
+      <w:numFmt w:val="decimal"/>
+      <w:lvlText w:val="%1.%2."/>
+      <w:lvlJc w:val="left"/>
+      <w:pPr>
+        <w:ind w:left="810" w:hanging="360"/>
+      </w:pPr>
+      <w:rPr>
+        <w:rFonts w:hint="default"/>
+      </w:rPr>
+    </w:lvl>
+    <w:lvl w:ilvl="2">
+      <w:start w:val="1"/>
+      <w:numFmt w:val="decimal"/>
+      <w:lvlText w:val="%1.%2.%3."/>
+      <w:lvlJc w:val="left"/>
+      <w:pPr>
+        <w:ind w:left="1620" w:hanging="720"/>
+      </w:pPr>
+      <w:rPr>
+        <w:rFonts w:hint="default"/>
+      </w:rPr>
+    </w:lvl>
+    <w:lvl w:ilvl="3">
+      <w:start w:val="1"/>
+      <w:numFmt w:val="decimal"/>
+      <w:lvlText w:val="%1.%2.%3.%4."/>
+      <w:lvlJc w:val="left"/>
+      <w:pPr>
+        <w:ind w:left="2070" w:hanging="720"/>
+      </w:pPr>
+      <w:rPr>
+        <w:rFonts w:hint="default"/>
+      </w:rPr>
+    </w:lvl>
+    <w:lvl w:ilvl="4">
+      <w:start w:val="1"/>
+      <w:numFmt w:val="decimal"/>
+      <w:lvlText w:val="%1.%2.%3.%4.%5."/>
+      <w:lvlJc w:val="left"/>
+      <w:pPr>
+        <w:ind w:left="2880" w:hanging="1080"/>
+      </w:pPr>
+      <w:rPr>
+        <w:rFonts w:hint="default"/>
+      </w:rPr>
+    </w:lvl>
+    <w:lvl w:ilvl="5">
+      <w:start w:val="1"/>
+      <w:numFmt w:val="decimal"/>
+      <w:lvlText w:val="%1.%2.%3.%4.%5.%6."/>
+      <w:lvlJc w:val="left"/>
+      <w:pPr>
+        <w:ind w:left="3330" w:hanging="1080"/>
+      </w:pPr>
+      <w:rPr>
+        <w:rFonts w:hint="default"/>
+      </w:rPr>
+    </w:lvl>
+    <w:lvl w:ilvl="6">
+      <w:start w:val="1"/>
+      <w:numFmt w:val="decimal"/>
+      <w:lvlText w:val="%1.%2.%3.%4.%5.%6.%7."/>
+      <w:lvlJc w:val="left"/>
+      <w:pPr>
+        <w:ind w:left="3780" w:hanging="1080"/>
+      </w:pPr>
+      <w:rPr>
+        <w:rFonts w:hint="default"/>
+      </w:rPr>
+    </w:lvl>
+    <w:lvl w:ilvl="7">
+      <w:start w:val="1"/>
+      <w:numFmt w:val="decimal"/>
+      <w:lvlText w:val="%1.%2.%3.%4.%5.%6.%7.%8."/>
+      <w:lvlJc w:val="left"/>
+      <w:pPr>
+        <w:ind w:left="4590" w:hanging="1440"/>
+      </w:pPr>
+      <w:rPr>
+        <w:rFonts w:hint="default"/>
+      </w:rPr>
+    </w:lvl>
+    <w:lvl w:ilvl="8">
+      <w:start w:val="1"/>
+      <w:numFmt w:val="decimal"/>
+      <w:lvlText w:val="%1.%2.%3.%4.%5.%6.%7.%8.%9."/>
+      <w:lvlJc w:val="left"/>
+      <w:pPr>
+        <w:ind w:left="5040" w:hanging="1440"/>
+      </w:pPr>
+      <w:rPr>
+        <w:rFonts w:hint="default"/>
+      </w:rPr>
+    </w:lvl>
+  </w:abstractNum>
+  <w:abstractNum w:abstractNumId="8" w15:restartNumberingAfterBreak="0">
     <w:nsid w:val="3406782D"/>
     <w:multiLevelType w:val="hybridMultilevel"/>
     <w:tmpl w:val="521691AC"/>
@@ -4665,7 +5315,7 @@
       </w:rPr>
     </w:lvl>
   </w:abstractNum>
-  <w:abstractNum w:abstractNumId="7" w15:restartNumberingAfterBreak="0">
+  <w:abstractNum w:abstractNumId="9" w15:restartNumberingAfterBreak="0">
     <w:nsid w:val="38D456F6"/>
     <w:multiLevelType w:val="multilevel"/>
     <w:tmpl w:val="BAB8B810"/>
@@ -4778,7 +5428,7 @@
       </w:pPr>
     </w:lvl>
   </w:abstractNum>
-  <w:abstractNum w:abstractNumId="8" w15:restartNumberingAfterBreak="0">
+  <w:abstractNum w:abstractNumId="10" w15:restartNumberingAfterBreak="0">
     <w:nsid w:val="3CCC0D07"/>
     <w:multiLevelType w:val="multilevel"/>
     <w:tmpl w:val="DDCC58B6"/>
@@ -4927,7 +5577,7 @@
       </w:rPr>
     </w:lvl>
   </w:abstractNum>
-  <w:abstractNum w:abstractNumId="9" w15:restartNumberingAfterBreak="0">
+  <w:abstractNum w:abstractNumId="11" w15:restartNumberingAfterBreak="0">
     <w:nsid w:val="3E255B97"/>
     <w:multiLevelType w:val="hybridMultilevel"/>
     <w:tmpl w:val="83C0F452"/>
@@ -5040,7 +5690,7 @@
       </w:rPr>
     </w:lvl>
   </w:abstractNum>
-  <w:abstractNum w:abstractNumId="10" w15:restartNumberingAfterBreak="0">
+  <w:abstractNum w:abstractNumId="12" w15:restartNumberingAfterBreak="0">
     <w:nsid w:val="4A38077F"/>
     <w:multiLevelType w:val="multilevel"/>
     <w:tmpl w:val="9ED6092E"/>
@@ -5157,7 +5807,269 @@
       </w:pPr>
     </w:lvl>
   </w:abstractNum>
-  <w:abstractNum w:abstractNumId="11" w15:restartNumberingAfterBreak="0">
+  <w:abstractNum w:abstractNumId="13" w15:restartNumberingAfterBreak="0">
+    <w:nsid w:val="4B19444B"/>
+    <w:multiLevelType w:val="multilevel"/>
+    <w:tmpl w:val="81C296B8"/>
+    <w:lvl w:ilvl="0">
+      <w:start w:val="2"/>
+      <w:numFmt w:val="decimal"/>
+      <w:lvlText w:val="%1"/>
+      <w:lvlJc w:val="left"/>
+      <w:pPr>
+        <w:ind w:left="360" w:hanging="360"/>
+      </w:pPr>
+      <w:rPr>
+        <w:rFonts w:hint="default"/>
+      </w:rPr>
+    </w:lvl>
+    <w:lvl w:ilvl="1">
+      <w:start w:val="1"/>
+      <w:numFmt w:val="decimal"/>
+      <w:lvlText w:val="%1.%2"/>
+      <w:lvlJc w:val="left"/>
+      <w:pPr>
+        <w:ind w:left="2970" w:hanging="360"/>
+      </w:pPr>
+      <w:rPr>
+        <w:rFonts w:hint="default"/>
+      </w:rPr>
+    </w:lvl>
+    <w:lvl w:ilvl="2">
+      <w:start w:val="1"/>
+      <w:numFmt w:val="decimal"/>
+      <w:lvlText w:val="%1.%2.%3"/>
+      <w:lvlJc w:val="left"/>
+      <w:pPr>
+        <w:ind w:left="5940" w:hanging="720"/>
+      </w:pPr>
+      <w:rPr>
+        <w:rFonts w:hint="default"/>
+      </w:rPr>
+    </w:lvl>
+    <w:lvl w:ilvl="3">
+      <w:start w:val="1"/>
+      <w:numFmt w:val="decimal"/>
+      <w:lvlText w:val="%1.%2.%3.%4"/>
+      <w:lvlJc w:val="left"/>
+      <w:pPr>
+        <w:ind w:left="8550" w:hanging="720"/>
+      </w:pPr>
+      <w:rPr>
+        <w:rFonts w:hint="default"/>
+      </w:rPr>
+    </w:lvl>
+    <w:lvl w:ilvl="4">
+      <w:start w:val="1"/>
+      <w:numFmt w:val="decimal"/>
+      <w:lvlText w:val="%1.%2.%3.%4.%5"/>
+      <w:lvlJc w:val="left"/>
+      <w:pPr>
+        <w:ind w:left="11160" w:hanging="720"/>
+      </w:pPr>
+      <w:rPr>
+        <w:rFonts w:hint="default"/>
+      </w:rPr>
+    </w:lvl>
+    <w:lvl w:ilvl="5">
+      <w:start w:val="1"/>
+      <w:numFmt w:val="decimal"/>
+      <w:lvlText w:val="%1.%2.%3.%4.%5.%6"/>
+      <w:lvlJc w:val="left"/>
+      <w:pPr>
+        <w:ind w:left="14130" w:hanging="1080"/>
+      </w:pPr>
+      <w:rPr>
+        <w:rFonts w:hint="default"/>
+      </w:rPr>
+    </w:lvl>
+    <w:lvl w:ilvl="6">
+      <w:start w:val="1"/>
+      <w:numFmt w:val="decimal"/>
+      <w:lvlText w:val="%1.%2.%3.%4.%5.%6.%7"/>
+      <w:lvlJc w:val="left"/>
+      <w:pPr>
+        <w:ind w:left="16740" w:hanging="1080"/>
+      </w:pPr>
+      <w:rPr>
+        <w:rFonts w:hint="default"/>
+      </w:rPr>
+    </w:lvl>
+    <w:lvl w:ilvl="7">
+      <w:start w:val="1"/>
+      <w:numFmt w:val="decimal"/>
+      <w:lvlText w:val="%1.%2.%3.%4.%5.%6.%7.%8"/>
+      <w:lvlJc w:val="left"/>
+      <w:pPr>
+        <w:ind w:left="19710" w:hanging="1440"/>
+      </w:pPr>
+      <w:rPr>
+        <w:rFonts w:hint="default"/>
+      </w:rPr>
+    </w:lvl>
+    <w:lvl w:ilvl="8">
+      <w:start w:val="1"/>
+      <w:numFmt w:val="decimal"/>
+      <w:lvlText w:val="%1.%2.%3.%4.%5.%6.%7.%8.%9"/>
+      <w:lvlJc w:val="left"/>
+      <w:pPr>
+        <w:ind w:left="22320" w:hanging="1440"/>
+      </w:pPr>
+      <w:rPr>
+        <w:rFonts w:hint="default"/>
+      </w:rPr>
+    </w:lvl>
+  </w:abstractNum>
+  <w:abstractNum w:abstractNumId="14" w15:restartNumberingAfterBreak="0">
+    <w:nsid w:val="4F3A3CE9"/>
+    <w:multiLevelType w:val="multilevel"/>
+    <w:tmpl w:val="EBDCDE9E"/>
+    <w:lvl w:ilvl="0">
+      <w:start w:val="1"/>
+      <w:numFmt w:val="bullet"/>
+      <w:lvlText w:val=""/>
+      <w:lvlJc w:val="left"/>
+      <w:pPr>
+        <w:tabs>
+          <w:tab w:val="num" w:pos="720"/>
+        </w:tabs>
+        <w:ind w:left="720" w:hanging="360"/>
+      </w:pPr>
+      <w:rPr>
+        <w:rFonts w:ascii="Symbol" w:hAnsi="Symbol" w:hint="default"/>
+        <w:sz w:val="20"/>
+      </w:rPr>
+    </w:lvl>
+    <w:lvl w:ilvl="1" w:tentative="1">
+      <w:start w:val="1"/>
+      <w:numFmt w:val="bullet"/>
+      <w:lvlText w:val="o"/>
+      <w:lvlJc w:val="left"/>
+      <w:pPr>
+        <w:tabs>
+          <w:tab w:val="num" w:pos="1440"/>
+        </w:tabs>
+        <w:ind w:left="1440" w:hanging="360"/>
+      </w:pPr>
+      <w:rPr>
+        <w:rFonts w:ascii="Courier New" w:hAnsi="Courier New" w:hint="default"/>
+        <w:sz w:val="20"/>
+      </w:rPr>
+    </w:lvl>
+    <w:lvl w:ilvl="2" w:tentative="1">
+      <w:start w:val="1"/>
+      <w:numFmt w:val="bullet"/>
+      <w:lvlText w:val=""/>
+      <w:lvlJc w:val="left"/>
+      <w:pPr>
+        <w:tabs>
+          <w:tab w:val="num" w:pos="2160"/>
+        </w:tabs>
+        <w:ind w:left="2160" w:hanging="360"/>
+      </w:pPr>
+      <w:rPr>
+        <w:rFonts w:ascii="Wingdings" w:hAnsi="Wingdings" w:hint="default"/>
+        <w:sz w:val="20"/>
+      </w:rPr>
+    </w:lvl>
+    <w:lvl w:ilvl="3" w:tentative="1">
+      <w:start w:val="1"/>
+      <w:numFmt w:val="bullet"/>
+      <w:lvlText w:val=""/>
+      <w:lvlJc w:val="left"/>
+      <w:pPr>
+        <w:tabs>
+          <w:tab w:val="num" w:pos="2880"/>
+        </w:tabs>
+        <w:ind w:left="2880" w:hanging="360"/>
+      </w:pPr>
+      <w:rPr>
+        <w:rFonts w:ascii="Wingdings" w:hAnsi="Wingdings" w:hint="default"/>
+        <w:sz w:val="20"/>
+      </w:rPr>
+    </w:lvl>
+    <w:lvl w:ilvl="4" w:tentative="1">
+      <w:start w:val="1"/>
+      <w:numFmt w:val="bullet"/>
+      <w:lvlText w:val=""/>
+      <w:lvlJc w:val="left"/>
+      <w:pPr>
+        <w:tabs>
+          <w:tab w:val="num" w:pos="3600"/>
+        </w:tabs>
+        <w:ind w:left="3600" w:hanging="360"/>
+      </w:pPr>
+      <w:rPr>
+        <w:rFonts w:ascii="Wingdings" w:hAnsi="Wingdings" w:hint="default"/>
+        <w:sz w:val="20"/>
+      </w:rPr>
+    </w:lvl>
+    <w:lvl w:ilvl="5" w:tentative="1">
+      <w:start w:val="1"/>
+      <w:numFmt w:val="bullet"/>
+      <w:lvlText w:val=""/>
+      <w:lvlJc w:val="left"/>
+      <w:pPr>
+        <w:tabs>
+          <w:tab w:val="num" w:pos="4320"/>
+        </w:tabs>
+        <w:ind w:left="4320" w:hanging="360"/>
+      </w:pPr>
+      <w:rPr>
+        <w:rFonts w:ascii="Wingdings" w:hAnsi="Wingdings" w:hint="default"/>
+        <w:sz w:val="20"/>
+      </w:rPr>
+    </w:lvl>
+    <w:lvl w:ilvl="6" w:tentative="1">
+      <w:start w:val="1"/>
+      <w:numFmt w:val="bullet"/>
+      <w:lvlText w:val=""/>
+      <w:lvlJc w:val="left"/>
+      <w:pPr>
+        <w:tabs>
+          <w:tab w:val="num" w:pos="5040"/>
+        </w:tabs>
+        <w:ind w:left="5040" w:hanging="360"/>
+      </w:pPr>
+      <w:rPr>
+        <w:rFonts w:ascii="Wingdings" w:hAnsi="Wingdings" w:hint="default"/>
+        <w:sz w:val="20"/>
+      </w:rPr>
+    </w:lvl>
+    <w:lvl w:ilvl="7" w:tentative="1">
+      <w:start w:val="1"/>
+      <w:numFmt w:val="bullet"/>
+      <w:lvlText w:val=""/>
+      <w:lvlJc w:val="left"/>
+      <w:pPr>
+        <w:tabs>
+          <w:tab w:val="num" w:pos="5760"/>
+        </w:tabs>
+        <w:ind w:left="5760" w:hanging="360"/>
+      </w:pPr>
+      <w:rPr>
+        <w:rFonts w:ascii="Wingdings" w:hAnsi="Wingdings" w:hint="default"/>
+        <w:sz w:val="20"/>
+      </w:rPr>
+    </w:lvl>
+    <w:lvl w:ilvl="8" w:tentative="1">
+      <w:start w:val="1"/>
+      <w:numFmt w:val="bullet"/>
+      <w:lvlText w:val=""/>
+      <w:lvlJc w:val="left"/>
+      <w:pPr>
+        <w:tabs>
+          <w:tab w:val="num" w:pos="6480"/>
+        </w:tabs>
+        <w:ind w:left="6480" w:hanging="360"/>
+      </w:pPr>
+      <w:rPr>
+        <w:rFonts w:ascii="Wingdings" w:hAnsi="Wingdings" w:hint="default"/>
+        <w:sz w:val="20"/>
+      </w:rPr>
+    </w:lvl>
+  </w:abstractNum>
+  <w:abstractNum w:abstractNumId="15" w15:restartNumberingAfterBreak="0">
     <w:nsid w:val="53227EAC"/>
     <w:multiLevelType w:val="hybridMultilevel"/>
     <w:tmpl w:val="BBDA10BE"/>
@@ -5167,7 +6079,7 @@
       <w:lvlText w:val="%1-"/>
       <w:lvlJc w:val="left"/>
       <w:pPr>
-        <w:ind w:left="720" w:hanging="360"/>
+        <w:ind w:left="540" w:hanging="360"/>
       </w:pPr>
       <w:rPr>
         <w:rFonts w:hint="default"/>
@@ -5179,7 +6091,7 @@
       <w:lvlText w:val="%2."/>
       <w:lvlJc w:val="left"/>
       <w:pPr>
-        <w:ind w:left="1440" w:hanging="360"/>
+        <w:ind w:left="3690" w:hanging="360"/>
       </w:pPr>
     </w:lvl>
     <w:lvl w:ilvl="2" w:tplc="0409001B" w:tentative="1">
@@ -5188,7 +6100,7 @@
       <w:lvlText w:val="%3."/>
       <w:lvlJc w:val="right"/>
       <w:pPr>
-        <w:ind w:left="2160" w:hanging="180"/>
+        <w:ind w:left="4410" w:hanging="180"/>
       </w:pPr>
     </w:lvl>
     <w:lvl w:ilvl="3" w:tplc="0409000F" w:tentative="1">
@@ -5197,7 +6109,7 @@
       <w:lvlText w:val="%4."/>
       <w:lvlJc w:val="left"/>
       <w:pPr>
-        <w:ind w:left="2880" w:hanging="360"/>
+        <w:ind w:left="5130" w:hanging="360"/>
       </w:pPr>
     </w:lvl>
     <w:lvl w:ilvl="4" w:tplc="04090019" w:tentative="1">
@@ -5206,7 +6118,7 @@
       <w:lvlText w:val="%5."/>
       <w:lvlJc w:val="left"/>
       <w:pPr>
-        <w:ind w:left="3600" w:hanging="360"/>
+        <w:ind w:left="5850" w:hanging="360"/>
       </w:pPr>
     </w:lvl>
     <w:lvl w:ilvl="5" w:tplc="0409001B" w:tentative="1">
@@ -5215,7 +6127,7 @@
       <w:lvlText w:val="%6."/>
       <w:lvlJc w:val="right"/>
       <w:pPr>
-        <w:ind w:left="4320" w:hanging="180"/>
+        <w:ind w:left="6570" w:hanging="180"/>
       </w:pPr>
     </w:lvl>
     <w:lvl w:ilvl="6" w:tplc="0409000F" w:tentative="1">
@@ -5224,7 +6136,7 @@
       <w:lvlText w:val="%7."/>
       <w:lvlJc w:val="left"/>
       <w:pPr>
-        <w:ind w:left="5040" w:hanging="360"/>
+        <w:ind w:left="7290" w:hanging="360"/>
       </w:pPr>
     </w:lvl>
     <w:lvl w:ilvl="7" w:tplc="04090019" w:tentative="1">
@@ -5233,7 +6145,7 @@
       <w:lvlText w:val="%8."/>
       <w:lvlJc w:val="left"/>
       <w:pPr>
-        <w:ind w:left="5760" w:hanging="360"/>
+        <w:ind w:left="8010" w:hanging="360"/>
       </w:pPr>
     </w:lvl>
     <w:lvl w:ilvl="8" w:tplc="0409001B" w:tentative="1">
@@ -5242,11 +6154,11 @@
       <w:lvlText w:val="%9."/>
       <w:lvlJc w:val="right"/>
       <w:pPr>
-        <w:ind w:left="6480" w:hanging="180"/>
+        <w:ind w:left="8730" w:hanging="180"/>
       </w:pPr>
     </w:lvl>
   </w:abstractNum>
-  <w:abstractNum w:abstractNumId="12" w15:restartNumberingAfterBreak="0">
+  <w:abstractNum w:abstractNumId="16" w15:restartNumberingAfterBreak="0">
     <w:nsid w:val="55557057"/>
     <w:multiLevelType w:val="hybridMultilevel"/>
     <w:tmpl w:val="2996C5E0"/>
@@ -5359,7 +6271,7 @@
       </w:rPr>
     </w:lvl>
   </w:abstractNum>
-  <w:abstractNum w:abstractNumId="13" w15:restartNumberingAfterBreak="0">
+  <w:abstractNum w:abstractNumId="17" w15:restartNumberingAfterBreak="0">
     <w:nsid w:val="5A565028"/>
     <w:multiLevelType w:val="hybridMultilevel"/>
     <w:tmpl w:val="E22435FC"/>
@@ -5473,7 +6385,7 @@
       </w:rPr>
     </w:lvl>
   </w:abstractNum>
-  <w:abstractNum w:abstractNumId="14" w15:restartNumberingAfterBreak="0">
+  <w:abstractNum w:abstractNumId="18" w15:restartNumberingAfterBreak="0">
     <w:nsid w:val="611D73A1"/>
     <w:multiLevelType w:val="hybridMultilevel"/>
     <w:tmpl w:val="77DEDD5A"/>
@@ -5585,7 +6497,7 @@
       </w:rPr>
     </w:lvl>
   </w:abstractNum>
-  <w:abstractNum w:abstractNumId="15" w15:restartNumberingAfterBreak="0">
+  <w:abstractNum w:abstractNumId="19" w15:restartNumberingAfterBreak="0">
     <w:nsid w:val="6EAF7366"/>
     <w:multiLevelType w:val="hybridMultilevel"/>
     <w:tmpl w:val="8F5C5230"/>
@@ -5698,7 +6610,7 @@
       </w:rPr>
     </w:lvl>
   </w:abstractNum>
-  <w:abstractNum w:abstractNumId="16" w15:restartNumberingAfterBreak="0">
+  <w:abstractNum w:abstractNumId="20" w15:restartNumberingAfterBreak="0">
     <w:nsid w:val="71646243"/>
     <w:multiLevelType w:val="multilevel"/>
     <w:tmpl w:val="D01680A4"/>
@@ -5847,7 +6759,156 @@
       </w:rPr>
     </w:lvl>
   </w:abstractNum>
-  <w:abstractNum w:abstractNumId="17" w15:restartNumberingAfterBreak="0">
+  <w:abstractNum w:abstractNumId="21" w15:restartNumberingAfterBreak="0">
+    <w:nsid w:val="72464477"/>
+    <w:multiLevelType w:val="multilevel"/>
+    <w:tmpl w:val="BAC82C94"/>
+    <w:lvl w:ilvl="0">
+      <w:start w:val="1"/>
+      <w:numFmt w:val="bullet"/>
+      <w:lvlText w:val=""/>
+      <w:lvlJc w:val="left"/>
+      <w:pPr>
+        <w:tabs>
+          <w:tab w:val="num" w:pos="720"/>
+        </w:tabs>
+        <w:ind w:left="720" w:hanging="360"/>
+      </w:pPr>
+      <w:rPr>
+        <w:rFonts w:ascii="Symbol" w:hAnsi="Symbol" w:hint="default"/>
+        <w:sz w:val="20"/>
+      </w:rPr>
+    </w:lvl>
+    <w:lvl w:ilvl="1">
+      <w:start w:val="1"/>
+      <w:numFmt w:val="bullet"/>
+      <w:lvlText w:val="o"/>
+      <w:lvlJc w:val="left"/>
+      <w:pPr>
+        <w:tabs>
+          <w:tab w:val="num" w:pos="1440"/>
+        </w:tabs>
+        <w:ind w:left="1440" w:hanging="360"/>
+      </w:pPr>
+      <w:rPr>
+        <w:rFonts w:ascii="Courier New" w:hAnsi="Courier New" w:hint="default"/>
+        <w:sz w:val="20"/>
+      </w:rPr>
+    </w:lvl>
+    <w:lvl w:ilvl="2" w:tentative="1">
+      <w:start w:val="1"/>
+      <w:numFmt w:val="bullet"/>
+      <w:lvlText w:val=""/>
+      <w:lvlJc w:val="left"/>
+      <w:pPr>
+        <w:tabs>
+          <w:tab w:val="num" w:pos="2160"/>
+        </w:tabs>
+        <w:ind w:left="2160" w:hanging="360"/>
+      </w:pPr>
+      <w:rPr>
+        <w:rFonts w:ascii="Wingdings" w:hAnsi="Wingdings" w:hint="default"/>
+        <w:sz w:val="20"/>
+      </w:rPr>
+    </w:lvl>
+    <w:lvl w:ilvl="3" w:tentative="1">
+      <w:start w:val="1"/>
+      <w:numFmt w:val="bullet"/>
+      <w:lvlText w:val=""/>
+      <w:lvlJc w:val="left"/>
+      <w:pPr>
+        <w:tabs>
+          <w:tab w:val="num" w:pos="2880"/>
+        </w:tabs>
+        <w:ind w:left="2880" w:hanging="360"/>
+      </w:pPr>
+      <w:rPr>
+        <w:rFonts w:ascii="Wingdings" w:hAnsi="Wingdings" w:hint="default"/>
+        <w:sz w:val="20"/>
+      </w:rPr>
+    </w:lvl>
+    <w:lvl w:ilvl="4" w:tentative="1">
+      <w:start w:val="1"/>
+      <w:numFmt w:val="bullet"/>
+      <w:lvlText w:val=""/>
+      <w:lvlJc w:val="left"/>
+      <w:pPr>
+        <w:tabs>
+          <w:tab w:val="num" w:pos="3600"/>
+        </w:tabs>
+        <w:ind w:left="3600" w:hanging="360"/>
+      </w:pPr>
+      <w:rPr>
+        <w:rFonts w:ascii="Wingdings" w:hAnsi="Wingdings" w:hint="default"/>
+        <w:sz w:val="20"/>
+      </w:rPr>
+    </w:lvl>
+    <w:lvl w:ilvl="5" w:tentative="1">
+      <w:start w:val="1"/>
+      <w:numFmt w:val="bullet"/>
+      <w:lvlText w:val=""/>
+      <w:lvlJc w:val="left"/>
+      <w:pPr>
+        <w:tabs>
+          <w:tab w:val="num" w:pos="4320"/>
+        </w:tabs>
+        <w:ind w:left="4320" w:hanging="360"/>
+      </w:pPr>
+      <w:rPr>
+        <w:rFonts w:ascii="Wingdings" w:hAnsi="Wingdings" w:hint="default"/>
+        <w:sz w:val="20"/>
+      </w:rPr>
+    </w:lvl>
+    <w:lvl w:ilvl="6" w:tentative="1">
+      <w:start w:val="1"/>
+      <w:numFmt w:val="bullet"/>
+      <w:lvlText w:val=""/>
+      <w:lvlJc w:val="left"/>
+      <w:pPr>
+        <w:tabs>
+          <w:tab w:val="num" w:pos="5040"/>
+        </w:tabs>
+        <w:ind w:left="5040" w:hanging="360"/>
+      </w:pPr>
+      <w:rPr>
+        <w:rFonts w:ascii="Wingdings" w:hAnsi="Wingdings" w:hint="default"/>
+        <w:sz w:val="20"/>
+      </w:rPr>
+    </w:lvl>
+    <w:lvl w:ilvl="7" w:tentative="1">
+      <w:start w:val="1"/>
+      <w:numFmt w:val="bullet"/>
+      <w:lvlText w:val=""/>
+      <w:lvlJc w:val="left"/>
+      <w:pPr>
+        <w:tabs>
+          <w:tab w:val="num" w:pos="5760"/>
+        </w:tabs>
+        <w:ind w:left="5760" w:hanging="360"/>
+      </w:pPr>
+      <w:rPr>
+        <w:rFonts w:ascii="Wingdings" w:hAnsi="Wingdings" w:hint="default"/>
+        <w:sz w:val="20"/>
+      </w:rPr>
+    </w:lvl>
+    <w:lvl w:ilvl="8" w:tentative="1">
+      <w:start w:val="1"/>
+      <w:numFmt w:val="bullet"/>
+      <w:lvlText w:val=""/>
+      <w:lvlJc w:val="left"/>
+      <w:pPr>
+        <w:tabs>
+          <w:tab w:val="num" w:pos="6480"/>
+        </w:tabs>
+        <w:ind w:left="6480" w:hanging="360"/>
+      </w:pPr>
+      <w:rPr>
+        <w:rFonts w:ascii="Wingdings" w:hAnsi="Wingdings" w:hint="default"/>
+        <w:sz w:val="20"/>
+      </w:rPr>
+    </w:lvl>
+  </w:abstractNum>
+  <w:abstractNum w:abstractNumId="22" w15:restartNumberingAfterBreak="0">
     <w:nsid w:val="72D2332F"/>
     <w:multiLevelType w:val="hybridMultilevel"/>
     <w:tmpl w:val="805230C8"/>
@@ -5960,7 +7021,7 @@
       </w:rPr>
     </w:lvl>
   </w:abstractNum>
-  <w:abstractNum w:abstractNumId="18" w15:restartNumberingAfterBreak="0">
+  <w:abstractNum w:abstractNumId="23" w15:restartNumberingAfterBreak="0">
     <w:nsid w:val="76C22F38"/>
     <w:multiLevelType w:val="hybridMultilevel"/>
     <w:tmpl w:val="B652FF44"/>
@@ -6073,7 +7134,7 @@
       </w:rPr>
     </w:lvl>
   </w:abstractNum>
-  <w:abstractNum w:abstractNumId="19" w15:restartNumberingAfterBreak="0">
+  <w:abstractNum w:abstractNumId="24" w15:restartNumberingAfterBreak="0">
     <w:nsid w:val="7F22132A"/>
     <w:multiLevelType w:val="multilevel"/>
     <w:tmpl w:val="C6AC5ECC"/>
@@ -6223,70 +7284,85 @@
     </w:lvl>
   </w:abstractNum>
   <w:num w:numId="1" w16cid:durableId="1733387030">
-    <w:abstractNumId w:val="17"/>
+    <w:abstractNumId w:val="22"/>
   </w:num>
   <w:num w:numId="2" w16cid:durableId="346173188">
     <w:abstractNumId w:val="3"/>
   </w:num>
   <w:num w:numId="3" w16cid:durableId="256522265">
-    <w:abstractNumId w:val="4"/>
+    <w:abstractNumId w:val="5"/>
   </w:num>
   <w:num w:numId="4" w16cid:durableId="1648315642">
-    <w:abstractNumId w:val="15"/>
+    <w:abstractNumId w:val="19"/>
   </w:num>
   <w:num w:numId="5" w16cid:durableId="784082333">
-    <w:abstractNumId w:val="9"/>
+    <w:abstractNumId w:val="11"/>
   </w:num>
   <w:num w:numId="6" w16cid:durableId="840703824">
-    <w:abstractNumId w:val="18"/>
+    <w:abstractNumId w:val="23"/>
   </w:num>
   <w:num w:numId="7" w16cid:durableId="798492143">
     <w:abstractNumId w:val="2"/>
   </w:num>
   <w:num w:numId="8" w16cid:durableId="234703551">
-    <w:abstractNumId w:val="6"/>
+    <w:abstractNumId w:val="8"/>
   </w:num>
   <w:num w:numId="9" w16cid:durableId="1654485352">
-    <w:abstractNumId w:val="12"/>
+    <w:abstractNumId w:val="16"/>
   </w:num>
   <w:num w:numId="10" w16cid:durableId="1150368681">
     <w:abstractNumId w:val="1"/>
   </w:num>
   <w:num w:numId="11" w16cid:durableId="889851637">
-    <w:abstractNumId w:val="14"/>
+    <w:abstractNumId w:val="18"/>
   </w:num>
   <w:num w:numId="12" w16cid:durableId="434400300">
-    <w:abstractNumId w:val="5"/>
+    <w:abstractNumId w:val="6"/>
   </w:num>
   <w:num w:numId="13" w16cid:durableId="1581014825">
-    <w:abstractNumId w:val="7"/>
+    <w:abstractNumId w:val="9"/>
   </w:num>
   <w:num w:numId="14" w16cid:durableId="1704476991">
     <w:abstractNumId w:val="0"/>
   </w:num>
   <w:num w:numId="15" w16cid:durableId="1457528602">
+    <w:abstractNumId w:val="12"/>
+  </w:num>
+  <w:num w:numId="16" w16cid:durableId="2049210882">
+    <w:abstractNumId w:val="15"/>
+  </w:num>
+  <w:num w:numId="17" w16cid:durableId="1560239785">
     <w:abstractNumId w:val="10"/>
   </w:num>
-  <w:num w:numId="16" w16cid:durableId="2049210882">
-    <w:abstractNumId w:val="11"/>
-  </w:num>
-  <w:num w:numId="17" w16cid:durableId="1560239785">
-    <w:abstractNumId w:val="8"/>
-  </w:num>
   <w:num w:numId="18" w16cid:durableId="1063872654">
-    <w:abstractNumId w:val="16"/>
+    <w:abstractNumId w:val="20"/>
   </w:num>
   <w:num w:numId="19" w16cid:durableId="726611335">
-    <w:abstractNumId w:val="19"/>
+    <w:abstractNumId w:val="24"/>
   </w:num>
   <w:num w:numId="20" w16cid:durableId="1807233216">
+    <w:abstractNumId w:val="17"/>
+  </w:num>
+  <w:num w:numId="21" w16cid:durableId="1535145948">
+    <w:abstractNumId w:val="21"/>
+  </w:num>
+  <w:num w:numId="22" w16cid:durableId="1122649613">
     <w:abstractNumId w:val="13"/>
+  </w:num>
+  <w:num w:numId="23" w16cid:durableId="1465583565">
+    <w:abstractNumId w:val="7"/>
+  </w:num>
+  <w:num w:numId="24" w16cid:durableId="1374426144">
+    <w:abstractNumId w:val="4"/>
+  </w:num>
+  <w:num w:numId="25" w16cid:durableId="2083138031">
+    <w:abstractNumId w:val="14"/>
   </w:num>
 </w:numbering>
 </file>
 
 <file path=word/styles.xml><?xml version="1.0" encoding="utf-8"?>
-<w:styles xmlns:mc="http://schemas.openxmlformats.org/markup-compatibility/2006" xmlns:r="http://schemas.openxmlformats.org/officeDocument/2006/relationships" xmlns:w="http://schemas.openxmlformats.org/wordprocessingml/2006/main" xmlns:w14="http://schemas.microsoft.com/office/word/2010/wordml" xmlns:w15="http://schemas.microsoft.com/office/word/2012/wordml" xmlns:w16cex="http://schemas.microsoft.com/office/word/2018/wordml/cex" xmlns:w16cid="http://schemas.microsoft.com/office/word/2016/wordml/cid" xmlns:w16="http://schemas.microsoft.com/office/word/2018/wordml" xmlns:w16du="http://schemas.microsoft.com/office/word/2023/wordml/word16du" xmlns:w16sdtdh="http://schemas.microsoft.com/office/word/2020/wordml/sdtdatahash" xmlns:w16se="http://schemas.microsoft.com/office/word/2015/wordml/symex" mc:Ignorable="w14 w15 w16se w16cid w16 w16cex w16sdtdh w16du">
+<w:styles xmlns:mc="http://schemas.openxmlformats.org/markup-compatibility/2006" xmlns:r="http://schemas.openxmlformats.org/officeDocument/2006/relationships" xmlns:w="http://schemas.openxmlformats.org/wordprocessingml/2006/main" xmlns:w14="http://schemas.microsoft.com/office/word/2010/wordml" xmlns:w15="http://schemas.microsoft.com/office/word/2012/wordml" xmlns:w16cex="http://schemas.microsoft.com/office/word/2018/wordml/cex" xmlns:w16cid="http://schemas.microsoft.com/office/word/2016/wordml/cid" xmlns:w16="http://schemas.microsoft.com/office/word/2018/wordml" xmlns:w16du="http://schemas.microsoft.com/office/word/2023/wordml/word16du" xmlns:w16sdtdh="http://schemas.microsoft.com/office/word/2020/wordml/sdtdatahash" xmlns:w16sdtfl="http://schemas.microsoft.com/office/word/2024/wordml/sdtformatlock" xmlns:w16se="http://schemas.microsoft.com/office/word/2015/wordml/symex" mc:Ignorable="w14 w15 w16se w16cid w16 w16cex w16sdtdh w16sdtfl w16du">
   <w:docDefaults>
     <w:rPrDefault>
       <w:rPr>
